--- a/question-descirptive.docx
+++ b/question-descirptive.docx
@@ -1,79 +1,143 @@
 
 <file path=word/document.xml><?xml version="1.0" encoding="utf-8"?>
-<w:document xmlns:wpc="http://schemas.microsoft.com/office/word/2010/wordprocessingCanvas" xmlns:cx="http://schemas.microsoft.com/office/drawing/2014/chartex" xmlns:mc="http://schemas.openxmlformats.org/markup-compatibility/2006" xmlns:o="urn:schemas-microsoft-com:office:office" xmlns:r="http://schemas.openxmlformats.org/officeDocument/2006/relationships" xmlns:m="http://schemas.openxmlformats.org/officeDocument/2006/math" xmlns:v="urn:schemas-microsoft-com:vml" xmlns:wp14="http://schemas.microsoft.com/office/word/2010/wordprocessingDrawing" xmlns:wp="http://schemas.openxmlformats.org/drawingml/2006/wordprocessingDrawing" xmlns:w10="urn:schemas-microsoft-com:office:word" xmlns:w="http://schemas.openxmlformats.org/wordprocessingml/2006/main" xmlns:w14="http://schemas.microsoft.com/office/word/2010/wordml" xmlns:w15="http://schemas.microsoft.com/office/word/2012/wordml" xmlns:w16se="http://schemas.microsoft.com/office/word/2015/wordml/symex" xmlns:wpg="http://schemas.microsoft.com/office/word/2010/wordprocessingGroup" xmlns:wpi="http://schemas.microsoft.com/office/word/2010/wordprocessingInk" xmlns:wne="http://schemas.microsoft.com/office/word/2006/wordml" xmlns:wps="http://schemas.microsoft.com/office/word/2010/wordprocessingShape" mc:Ignorable="w14 w15 w16se wp14">
+<w:document xmlns:wpc="http://schemas.microsoft.com/office/word/2010/wordprocessingCanvas" xmlns:mc="http://schemas.openxmlformats.org/markup-compatibility/2006" xmlns:o="urn:schemas-microsoft-com:office:office" xmlns:r="http://schemas.openxmlformats.org/officeDocument/2006/relationships" xmlns:m="http://schemas.openxmlformats.org/officeDocument/2006/math" xmlns:v="urn:schemas-microsoft-com:vml" xmlns:wp14="http://schemas.microsoft.com/office/word/2010/wordprocessingDrawing" xmlns:wp="http://schemas.openxmlformats.org/drawingml/2006/wordprocessingDrawing" xmlns:w10="urn:schemas-microsoft-com:office:word" xmlns:w="http://schemas.openxmlformats.org/wordprocessingml/2006/main" xmlns:w14="http://schemas.microsoft.com/office/word/2010/wordml" xmlns:wpg="http://schemas.microsoft.com/office/word/2010/wordprocessingGroup" xmlns:wpi="http://schemas.microsoft.com/office/word/2010/wordprocessingInk" xmlns:wne="http://schemas.microsoft.com/office/word/2006/wordml" xmlns:wps="http://schemas.microsoft.com/office/word/2010/wordprocessingShape" mc:Ignorable="w14 wp14">
   <w:body>
     <w:p>
       <w:pPr>
         <w:spacing w:after="0" w:line="240" w:lineRule="auto"/>
         <w:rPr>
-          <w:rFonts w:ascii="Times New Roman" w:eastAsia="Times New Roman" w:hAnsi="Times New Roman" w:cs="Times New Roman"/>
-          <w:color w:val="000000" w:themeColor="text1"/>
-          <w:sz w:val="26"/>
-          <w:szCs w:val="24"/>
-        </w:rPr>
-      </w:pPr>
-      <w:r>
-        <w:rPr>
-          <w:rFonts w:ascii="Arial" w:eastAsia="Times New Roman" w:hAnsi="Arial" w:cs="Arial"/>
-          <w:color w:val="000000" w:themeColor="text1"/>
-          <w:sz w:val="24"/>
-        </w:rPr>
-        <w:t>1: What is subquery? Write down the syntax of Subquery.</w:t>
-      </w:r>
-    </w:p>
-    <w:p>
-      <w:pPr>
-        <w:spacing w:after="0" w:line="240" w:lineRule="auto"/>
-        <w:rPr>
-          <w:rFonts w:ascii="Arial" w:eastAsia="Times New Roman" w:hAnsi="Arial" w:cs="Arial"/>
-          <w:color w:val="000000" w:themeColor="text1"/>
-          <w:sz w:val="24"/>
-        </w:rPr>
-      </w:pPr>
-      <w:r>
-        <w:rPr>
-          <w:rFonts w:ascii="Arial" w:eastAsia="Times New Roman" w:hAnsi="Arial" w:cs="Arial"/>
-          <w:color w:val="000000" w:themeColor="text1"/>
-          <w:sz w:val="24"/>
-        </w:rPr>
-        <w:t xml:space="preserve"> 2</w:t>
-      </w:r>
-      <w:r>
-        <w:rPr>
-          <w:rFonts w:ascii="Arial" w:eastAsia="Times New Roman" w:hAnsi="Arial" w:cs="Arial"/>
-          <w:color w:val="000000" w:themeColor="text1"/>
-          <w:sz w:val="24"/>
-        </w:rPr>
-        <w:t xml:space="preserve">:  Types of subqueries? </w:t>
-      </w:r>
-    </w:p>
-    <w:p>
-      <w:pPr>
-        <w:spacing w:after="0" w:line="240" w:lineRule="auto"/>
-        <w:rPr>
-          <w:rFonts w:ascii="Times New Roman" w:eastAsia="Times New Roman" w:hAnsi="Times New Roman" w:cs="Times New Roman"/>
-          <w:color w:val="000000" w:themeColor="text1"/>
-          <w:sz w:val="26"/>
-          <w:szCs w:val="24"/>
-        </w:rPr>
-      </w:pPr>
-      <w:r>
-        <w:rPr>
-          <w:rFonts w:ascii="Arial" w:eastAsia="Times New Roman" w:hAnsi="Arial" w:cs="Arial"/>
-          <w:color w:val="000000" w:themeColor="text1"/>
-          <w:sz w:val="24"/>
-        </w:rPr>
-        <w:t xml:space="preserve"> </w:t>
+          <w:rFonts w:ascii="Arial" w:eastAsia="Times New Roman" w:hAnsi="Arial" w:cs="Arial"/>
+          <w:color w:val="000000" w:themeColor="text1"/>
+          <w:sz w:val="24"/>
+        </w:rPr>
+      </w:pPr>
+      <w:r>
+        <w:rPr>
+          <w:rFonts w:ascii="Arial" w:eastAsia="Times New Roman" w:hAnsi="Arial" w:cs="Arial"/>
+          <w:color w:val="000000" w:themeColor="text1"/>
+          <w:sz w:val="24"/>
+        </w:rPr>
+        <w:t xml:space="preserve">1: What is </w:t>
+      </w:r>
+      <w:proofErr w:type="spellStart"/>
+      <w:r>
+        <w:rPr>
+          <w:rFonts w:ascii="Arial" w:eastAsia="Times New Roman" w:hAnsi="Arial" w:cs="Arial"/>
+          <w:color w:val="000000" w:themeColor="text1"/>
+          <w:sz w:val="24"/>
+        </w:rPr>
+        <w:t>subquery</w:t>
+      </w:r>
+      <w:proofErr w:type="spellEnd"/>
+      <w:r>
+        <w:rPr>
+          <w:rFonts w:ascii="Arial" w:eastAsia="Times New Roman" w:hAnsi="Arial" w:cs="Arial"/>
+          <w:color w:val="000000" w:themeColor="text1"/>
+          <w:sz w:val="24"/>
+        </w:rPr>
+        <w:t xml:space="preserve">? Write down the syntax of </w:t>
+      </w:r>
+      <w:proofErr w:type="spellStart"/>
+      <w:r>
+        <w:rPr>
+          <w:rFonts w:ascii="Arial" w:eastAsia="Times New Roman" w:hAnsi="Arial" w:cs="Arial"/>
+          <w:color w:val="000000" w:themeColor="text1"/>
+          <w:sz w:val="24"/>
+        </w:rPr>
+        <w:t>Subquery</w:t>
+      </w:r>
+      <w:proofErr w:type="spellEnd"/>
+      <w:r>
+        <w:rPr>
+          <w:rFonts w:ascii="Arial" w:eastAsia="Times New Roman" w:hAnsi="Arial" w:cs="Arial"/>
+          <w:color w:val="000000" w:themeColor="text1"/>
+          <w:sz w:val="24"/>
+        </w:rPr>
+        <w:t>.</w:t>
+      </w:r>
+    </w:p>
+    <w:p>
+      <w:pPr>
+        <w:spacing w:after="0" w:line="240" w:lineRule="auto"/>
+        <w:rPr>
+          <w:rFonts w:ascii="Times New Roman" w:eastAsia="Times New Roman" w:hAnsi="Times New Roman" w:cs="Times New Roman"/>
+          <w:color w:val="000000" w:themeColor="text1"/>
+          <w:sz w:val="26"/>
+          <w:szCs w:val="24"/>
+        </w:rPr>
+      </w:pPr>
+      <w:r>
+        <w:rPr>
+          <w:rFonts w:ascii="Arial" w:eastAsia="Times New Roman" w:hAnsi="Arial" w:cs="Arial"/>
+          <w:color w:val="000000" w:themeColor="text1"/>
+          <w:sz w:val="24"/>
+        </w:rPr>
+        <w:t>ANS:</w:t>
       </w:r>
       <w:bookmarkStart w:id="0" w:name="_GoBack"/>
       <w:bookmarkEnd w:id="0"/>
-      <w:r>
-        <w:rPr>
-          <w:rFonts w:ascii="Arial" w:eastAsia="Times New Roman" w:hAnsi="Arial" w:cs="Arial"/>
-          <w:color w:val="000000" w:themeColor="text1"/>
-          <w:sz w:val="24"/>
-        </w:rPr>
-        <w:t xml:space="preserve">3. </w:t>
+    </w:p>
+    <w:p>
+      <w:pPr>
+        <w:spacing w:after="0" w:line="240" w:lineRule="auto"/>
+        <w:rPr>
+          <w:rFonts w:ascii="Arial" w:eastAsia="Times New Roman" w:hAnsi="Arial" w:cs="Arial"/>
+          <w:color w:val="000000" w:themeColor="text1"/>
+          <w:sz w:val="24"/>
+        </w:rPr>
+      </w:pPr>
+      <w:r>
+        <w:rPr>
+          <w:rFonts w:ascii="Arial" w:eastAsia="Times New Roman" w:hAnsi="Arial" w:cs="Arial"/>
+          <w:color w:val="000000" w:themeColor="text1"/>
+          <w:sz w:val="24"/>
+        </w:rPr>
+        <w:t xml:space="preserve"> 2</w:t>
+      </w:r>
+      <w:r>
+        <w:rPr>
+          <w:rFonts w:ascii="Arial" w:eastAsia="Times New Roman" w:hAnsi="Arial" w:cs="Arial"/>
+          <w:color w:val="000000" w:themeColor="text1"/>
+          <w:sz w:val="24"/>
+        </w:rPr>
+        <w:t xml:space="preserve">:  Types of </w:t>
+      </w:r>
+      <w:proofErr w:type="spellStart"/>
+      <w:r>
+        <w:rPr>
+          <w:rFonts w:ascii="Arial" w:eastAsia="Times New Roman" w:hAnsi="Arial" w:cs="Arial"/>
+          <w:color w:val="000000" w:themeColor="text1"/>
+          <w:sz w:val="24"/>
+        </w:rPr>
+        <w:t>subqueries</w:t>
+      </w:r>
+      <w:proofErr w:type="spellEnd"/>
+      <w:r>
+        <w:rPr>
+          <w:rFonts w:ascii="Arial" w:eastAsia="Times New Roman" w:hAnsi="Arial" w:cs="Arial"/>
+          <w:color w:val="000000" w:themeColor="text1"/>
+          <w:sz w:val="24"/>
+        </w:rPr>
+        <w:t xml:space="preserve">? </w:t>
+      </w:r>
+    </w:p>
+    <w:p>
+      <w:pPr>
+        <w:spacing w:after="0" w:line="240" w:lineRule="auto"/>
+        <w:rPr>
+          <w:rFonts w:ascii="Times New Roman" w:eastAsia="Times New Roman" w:hAnsi="Times New Roman" w:cs="Times New Roman"/>
+          <w:color w:val="000000" w:themeColor="text1"/>
+          <w:sz w:val="26"/>
+          <w:szCs w:val="24"/>
+        </w:rPr>
+      </w:pPr>
+      <w:r>
+        <w:rPr>
+          <w:rFonts w:ascii="Arial" w:eastAsia="Times New Roman" w:hAnsi="Arial" w:cs="Arial"/>
+          <w:color w:val="000000" w:themeColor="text1"/>
+          <w:sz w:val="24"/>
+        </w:rPr>
+        <w:t xml:space="preserve"> 3. </w:t>
       </w:r>
       <w:r>
         <w:rPr>
@@ -100,7 +164,25 @@
           <w:color w:val="000000" w:themeColor="text1"/>
           <w:sz w:val="24"/>
         </w:rPr>
-        <w:t xml:space="preserve"> 4: What are the guidelines of subqueries?</w:t>
+        <w:t xml:space="preserve"> 4: What are the guidelines of </w:t>
+      </w:r>
+      <w:proofErr w:type="spellStart"/>
+      <w:r>
+        <w:rPr>
+          <w:rFonts w:ascii="Arial" w:eastAsia="Times New Roman" w:hAnsi="Arial" w:cs="Arial"/>
+          <w:color w:val="000000" w:themeColor="text1"/>
+          <w:sz w:val="24"/>
+        </w:rPr>
+        <w:t>subqueries</w:t>
+      </w:r>
+      <w:proofErr w:type="spellEnd"/>
+      <w:r>
+        <w:rPr>
+          <w:rFonts w:ascii="Arial" w:eastAsia="Times New Roman" w:hAnsi="Arial" w:cs="Arial"/>
+          <w:color w:val="000000" w:themeColor="text1"/>
+          <w:sz w:val="24"/>
+        </w:rPr>
+        <w:t>?</w:t>
       </w:r>
     </w:p>
     <w:p>
@@ -356,7 +438,25 @@
           <w:color w:val="000000" w:themeColor="text1"/>
           <w:sz w:val="24"/>
         </w:rPr>
-        <w:t>: Write examples using sysdate.</w:t>
+        <w:t xml:space="preserve">: Write examples using </w:t>
+      </w:r>
+      <w:proofErr w:type="spellStart"/>
+      <w:r>
+        <w:rPr>
+          <w:rFonts w:ascii="Arial" w:eastAsia="Times New Roman" w:hAnsi="Arial" w:cs="Arial"/>
+          <w:color w:val="000000" w:themeColor="text1"/>
+          <w:sz w:val="24"/>
+        </w:rPr>
+        <w:t>sysdate</w:t>
+      </w:r>
+      <w:proofErr w:type="spellEnd"/>
+      <w:r>
+        <w:rPr>
+          <w:rFonts w:ascii="Arial" w:eastAsia="Times New Roman" w:hAnsi="Arial" w:cs="Arial"/>
+          <w:color w:val="000000" w:themeColor="text1"/>
+          <w:sz w:val="24"/>
+        </w:rPr>
+        <w:t>.</w:t>
       </w:r>
     </w:p>
     <w:p>
@@ -418,7 +518,25 @@
           <w:color w:val="000000" w:themeColor="text1"/>
           <w:sz w:val="24"/>
         </w:rPr>
-        <w:t>: How you can insert data, copy rows using subqueris? Explain.</w:t>
+        <w:t xml:space="preserve">: How you can insert data, copy rows using </w:t>
+      </w:r>
+      <w:proofErr w:type="spellStart"/>
+      <w:r>
+        <w:rPr>
+          <w:rFonts w:ascii="Arial" w:eastAsia="Times New Roman" w:hAnsi="Arial" w:cs="Arial"/>
+          <w:color w:val="000000" w:themeColor="text1"/>
+          <w:sz w:val="24"/>
+        </w:rPr>
+        <w:t>subqueris</w:t>
+      </w:r>
+      <w:proofErr w:type="spellEnd"/>
+      <w:r>
+        <w:rPr>
+          <w:rFonts w:ascii="Arial" w:eastAsia="Times New Roman" w:hAnsi="Arial" w:cs="Arial"/>
+          <w:color w:val="000000" w:themeColor="text1"/>
+          <w:sz w:val="24"/>
+        </w:rPr>
+        <w:t>? Explain.</w:t>
       </w:r>
     </w:p>
     <w:p>
@@ -472,7 +590,25 @@
           <w:color w:val="000000" w:themeColor="text1"/>
           <w:sz w:val="24"/>
         </w:rPr>
-        <w:t xml:space="preserve">: Describe savepoint. </w:t>
+        <w:t xml:space="preserve">: Describe </w:t>
+      </w:r>
+      <w:proofErr w:type="spellStart"/>
+      <w:r>
+        <w:rPr>
+          <w:rFonts w:ascii="Arial" w:eastAsia="Times New Roman" w:hAnsi="Arial" w:cs="Arial"/>
+          <w:color w:val="000000" w:themeColor="text1"/>
+          <w:sz w:val="24"/>
+        </w:rPr>
+        <w:t>savepoint</w:t>
+      </w:r>
+      <w:proofErr w:type="spellEnd"/>
+      <w:r>
+        <w:rPr>
+          <w:rFonts w:ascii="Arial" w:eastAsia="Times New Roman" w:hAnsi="Arial" w:cs="Arial"/>
+          <w:color w:val="000000" w:themeColor="text1"/>
+          <w:sz w:val="24"/>
+        </w:rPr>
+        <w:t xml:space="preserve">. </w:t>
       </w:r>
     </w:p>
     <w:p>
@@ -589,7 +725,25 @@
           <w:color w:val="000000" w:themeColor="text1"/>
           <w:sz w:val="24"/>
         </w:rPr>
-        <w:t>: Describe system privileges and typical dba privileges.</w:t>
+        <w:t xml:space="preserve">: Describe system privileges and typical </w:t>
+      </w:r>
+      <w:proofErr w:type="spellStart"/>
+      <w:r>
+        <w:rPr>
+          <w:rFonts w:ascii="Arial" w:eastAsia="Times New Roman" w:hAnsi="Arial" w:cs="Arial"/>
+          <w:color w:val="000000" w:themeColor="text1"/>
+          <w:sz w:val="24"/>
+        </w:rPr>
+        <w:t>dba</w:t>
+      </w:r>
+      <w:proofErr w:type="spellEnd"/>
+      <w:r>
+        <w:rPr>
+          <w:rFonts w:ascii="Arial" w:eastAsia="Times New Roman" w:hAnsi="Arial" w:cs="Arial"/>
+          <w:color w:val="000000" w:themeColor="text1"/>
+          <w:sz w:val="24"/>
+        </w:rPr>
+        <w:t xml:space="preserve"> privileges.</w:t>
       </w:r>
     </w:p>
     <w:p>
@@ -751,7 +905,25 @@
           <w:color w:val="000000" w:themeColor="text1"/>
           <w:sz w:val="24"/>
         </w:rPr>
-        <w:t xml:space="preserve">: What is object privileges? Follow the chart of object privileges. </w:t>
+        <w:t xml:space="preserve">: What </w:t>
+      </w:r>
+      <w:proofErr w:type="gramStart"/>
+      <w:r>
+        <w:rPr>
+          <w:rFonts w:ascii="Arial" w:eastAsia="Times New Roman" w:hAnsi="Arial" w:cs="Arial"/>
+          <w:color w:val="000000" w:themeColor="text1"/>
+          <w:sz w:val="24"/>
+        </w:rPr>
+        <w:t>is object privileges</w:t>
+      </w:r>
+      <w:proofErr w:type="gramEnd"/>
+      <w:r>
+        <w:rPr>
+          <w:rFonts w:ascii="Arial" w:eastAsia="Times New Roman" w:hAnsi="Arial" w:cs="Arial"/>
+          <w:color w:val="000000" w:themeColor="text1"/>
+          <w:sz w:val="24"/>
+        </w:rPr>
+        <w:t xml:space="preserve">? Follow the chart of object privileges. </w:t>
       </w:r>
     </w:p>
     <w:p>
@@ -785,10 +957,9 @@
       <w:pPr>
         <w:spacing w:after="0" w:line="240" w:lineRule="auto"/>
         <w:rPr>
-          <w:rFonts w:ascii="Times New Roman" w:eastAsia="Times New Roman" w:hAnsi="Times New Roman" w:cs="Times New Roman"/>
-          <w:color w:val="000000" w:themeColor="text1"/>
-          <w:sz w:val="26"/>
-          <w:szCs w:val="24"/>
+          <w:rFonts w:ascii="Arial" w:eastAsia="Times New Roman" w:hAnsi="Arial" w:cs="Arial"/>
+          <w:color w:val="000000" w:themeColor="text1"/>
+          <w:sz w:val="24"/>
         </w:rPr>
       </w:pPr>
       <w:r>
@@ -806,6 +977,25 @@
           <w:sz w:val="24"/>
         </w:rPr>
         <w:t>: Describe revoke privileges with example.</w:t>
+      </w:r>
+    </w:p>
+    <w:p>
+      <w:pPr>
+        <w:spacing w:after="0" w:line="240" w:lineRule="auto"/>
+        <w:rPr>
+          <w:rFonts w:ascii="Times New Roman" w:eastAsia="Times New Roman" w:hAnsi="Times New Roman" w:cs="Times New Roman"/>
+          <w:color w:val="000000" w:themeColor="text1"/>
+          <w:sz w:val="26"/>
+          <w:szCs w:val="24"/>
+        </w:rPr>
+      </w:pPr>
+      <w:r>
+        <w:rPr>
+          <w:rFonts w:ascii="Arial" w:eastAsia="Times New Roman" w:hAnsi="Arial" w:cs="Arial"/>
+          <w:color w:val="000000" w:themeColor="text1"/>
+          <w:sz w:val="24"/>
+        </w:rPr>
+        <w:t xml:space="preserve">   Answer: </w:t>
       </w:r>
     </w:p>
     <w:p>
@@ -830,7 +1020,7 @@
 </file>
 
 <file path=word/styles.xml><?xml version="1.0" encoding="utf-8"?>
-<w:styles xmlns:mc="http://schemas.openxmlformats.org/markup-compatibility/2006" xmlns:r="http://schemas.openxmlformats.org/officeDocument/2006/relationships" xmlns:w="http://schemas.openxmlformats.org/wordprocessingml/2006/main" xmlns:w14="http://schemas.microsoft.com/office/word/2010/wordml" xmlns:w15="http://schemas.microsoft.com/office/word/2012/wordml" xmlns:w16se="http://schemas.microsoft.com/office/word/2015/wordml/symex" mc:Ignorable="w14 w15 w16se">
+<w:styles xmlns:mc="http://schemas.openxmlformats.org/markup-compatibility/2006" xmlns:r="http://schemas.openxmlformats.org/officeDocument/2006/relationships" xmlns:w="http://schemas.openxmlformats.org/wordprocessingml/2006/main" xmlns:w14="http://schemas.microsoft.com/office/word/2010/wordml" mc:Ignorable="w14">
   <w:docDefaults>
     <w:rPrDefault>
       <w:rPr>
@@ -846,378 +1036,335 @@
       </w:pPr>
     </w:pPrDefault>
   </w:docDefaults>
-  <w:latentStyles w:defLockedState="0" w:defUIPriority="99" w:defSemiHidden="0" w:defUnhideWhenUsed="0" w:defQFormat="0" w:count="371">
-    <w:lsdException w:name="Normal" w:uiPriority="0" w:qFormat="1"/>
-    <w:lsdException w:name="heading 1" w:uiPriority="9" w:qFormat="1"/>
-    <w:lsdException w:name="heading 2" w:semiHidden="1" w:uiPriority="9" w:unhideWhenUsed="1" w:qFormat="1"/>
-    <w:lsdException w:name="heading 3" w:semiHidden="1" w:uiPriority="9" w:unhideWhenUsed="1" w:qFormat="1"/>
-    <w:lsdException w:name="heading 4" w:semiHidden="1" w:uiPriority="9" w:unhideWhenUsed="1" w:qFormat="1"/>
-    <w:lsdException w:name="heading 5" w:semiHidden="1" w:uiPriority="9" w:unhideWhenUsed="1" w:qFormat="1"/>
-    <w:lsdException w:name="heading 6" w:semiHidden="1" w:uiPriority="9" w:unhideWhenUsed="1" w:qFormat="1"/>
-    <w:lsdException w:name="heading 7" w:semiHidden="1" w:uiPriority="9" w:unhideWhenUsed="1" w:qFormat="1"/>
-    <w:lsdException w:name="heading 8" w:semiHidden="1" w:uiPriority="9" w:unhideWhenUsed="1" w:qFormat="1"/>
-    <w:lsdException w:name="heading 9" w:semiHidden="1" w:uiPriority="9" w:unhideWhenUsed="1" w:qFormat="1"/>
-    <w:lsdException w:name="index 1" w:semiHidden="1" w:unhideWhenUsed="1"/>
-    <w:lsdException w:name="index 2" w:semiHidden="1" w:unhideWhenUsed="1"/>
-    <w:lsdException w:name="index 3" w:semiHidden="1" w:unhideWhenUsed="1"/>
-    <w:lsdException w:name="index 4" w:semiHidden="1" w:unhideWhenUsed="1"/>
-    <w:lsdException w:name="index 5" w:semiHidden="1" w:unhideWhenUsed="1"/>
-    <w:lsdException w:name="index 6" w:semiHidden="1" w:unhideWhenUsed="1"/>
-    <w:lsdException w:name="index 7" w:semiHidden="1" w:unhideWhenUsed="1"/>
-    <w:lsdException w:name="index 8" w:semiHidden="1" w:unhideWhenUsed="1"/>
-    <w:lsdException w:name="index 9" w:semiHidden="1" w:unhideWhenUsed="1"/>
-    <w:lsdException w:name="toc 1" w:semiHidden="1" w:uiPriority="39" w:unhideWhenUsed="1"/>
-    <w:lsdException w:name="toc 2" w:semiHidden="1" w:uiPriority="39" w:unhideWhenUsed="1"/>
-    <w:lsdException w:name="toc 3" w:semiHidden="1" w:uiPriority="39" w:unhideWhenUsed="1"/>
-    <w:lsdException w:name="toc 4" w:semiHidden="1" w:uiPriority="39" w:unhideWhenUsed="1"/>
-    <w:lsdException w:name="toc 5" w:semiHidden="1" w:uiPriority="39" w:unhideWhenUsed="1"/>
-    <w:lsdException w:name="toc 6" w:semiHidden="1" w:uiPriority="39" w:unhideWhenUsed="1"/>
-    <w:lsdException w:name="toc 7" w:semiHidden="1" w:uiPriority="39" w:unhideWhenUsed="1"/>
-    <w:lsdException w:name="toc 8" w:semiHidden="1" w:uiPriority="39" w:unhideWhenUsed="1"/>
-    <w:lsdException w:name="toc 9" w:semiHidden="1" w:uiPriority="39" w:unhideWhenUsed="1"/>
-    <w:lsdException w:name="Normal Indent" w:semiHidden="1" w:unhideWhenUsed="1"/>
-    <w:lsdException w:name="footnote text" w:semiHidden="1" w:unhideWhenUsed="1"/>
-    <w:lsdException w:name="annotation text" w:semiHidden="1" w:unhideWhenUsed="1"/>
-    <w:lsdException w:name="header" w:semiHidden="1" w:unhideWhenUsed="1"/>
-    <w:lsdException w:name="footer" w:semiHidden="1" w:unhideWhenUsed="1"/>
-    <w:lsdException w:name="index heading" w:semiHidden="1" w:unhideWhenUsed="1"/>
-    <w:lsdException w:name="caption" w:semiHidden="1" w:uiPriority="35" w:unhideWhenUsed="1" w:qFormat="1"/>
-    <w:lsdException w:name="table of figures" w:semiHidden="1" w:unhideWhenUsed="1"/>
-    <w:lsdException w:name="envelope address" w:semiHidden="1" w:unhideWhenUsed="1"/>
-    <w:lsdException w:name="envelope return" w:semiHidden="1" w:unhideWhenUsed="1"/>
-    <w:lsdException w:name="footnote reference" w:semiHidden="1" w:unhideWhenUsed="1"/>
-    <w:lsdException w:name="annotation reference" w:semiHidden="1" w:unhideWhenUsed="1"/>
-    <w:lsdException w:name="line number" w:semiHidden="1" w:unhideWhenUsed="1"/>
-    <w:lsdException w:name="page number" w:semiHidden="1" w:unhideWhenUsed="1"/>
-    <w:lsdException w:name="endnote reference" w:semiHidden="1" w:unhideWhenUsed="1"/>
-    <w:lsdException w:name="endnote text" w:semiHidden="1" w:unhideWhenUsed="1"/>
-    <w:lsdException w:name="table of authorities" w:semiHidden="1" w:unhideWhenUsed="1"/>
-    <w:lsdException w:name="macro" w:semiHidden="1" w:unhideWhenUsed="1"/>
-    <w:lsdException w:name="toa heading" w:semiHidden="1" w:unhideWhenUsed="1"/>
-    <w:lsdException w:name="List" w:semiHidden="1" w:unhideWhenUsed="1"/>
-    <w:lsdException w:name="List Bullet" w:semiHidden="1" w:unhideWhenUsed="1"/>
-    <w:lsdException w:name="List Number" w:semiHidden="1" w:unhideWhenUsed="1"/>
-    <w:lsdException w:name="List 2" w:semiHidden="1" w:unhideWhenUsed="1"/>
-    <w:lsdException w:name="List 3" w:semiHidden="1" w:unhideWhenUsed="1"/>
-    <w:lsdException w:name="List 4" w:semiHidden="1" w:unhideWhenUsed="1"/>
-    <w:lsdException w:name="List 5" w:semiHidden="1" w:unhideWhenUsed="1"/>
-    <w:lsdException w:name="List Bullet 2" w:semiHidden="1" w:unhideWhenUsed="1"/>
-    <w:lsdException w:name="List Bullet 3" w:semiHidden="1" w:unhideWhenUsed="1"/>
-    <w:lsdException w:name="List Bullet 4" w:semiHidden="1" w:unhideWhenUsed="1"/>
-    <w:lsdException w:name="List Bullet 5" w:semiHidden="1" w:unhideWhenUsed="1"/>
-    <w:lsdException w:name="List Number 2" w:semiHidden="1" w:unhideWhenUsed="1"/>
-    <w:lsdException w:name="List Number 3" w:semiHidden="1" w:unhideWhenUsed="1"/>
-    <w:lsdException w:name="List Number 4" w:semiHidden="1" w:unhideWhenUsed="1"/>
-    <w:lsdException w:name="List Number 5" w:semiHidden="1" w:unhideWhenUsed="1"/>
-    <w:lsdException w:name="Title" w:uiPriority="10" w:qFormat="1"/>
-    <w:lsdException w:name="Closing" w:semiHidden="1" w:unhideWhenUsed="1"/>
-    <w:lsdException w:name="Signature" w:semiHidden="1" w:unhideWhenUsed="1"/>
-    <w:lsdException w:name="Default Paragraph Font" w:semiHidden="1" w:uiPriority="1" w:unhideWhenUsed="1"/>
-    <w:lsdException w:name="Body Text" w:semiHidden="1" w:unhideWhenUsed="1"/>
-    <w:lsdException w:name="Body Text Indent" w:semiHidden="1" w:unhideWhenUsed="1"/>
-    <w:lsdException w:name="List Continue" w:semiHidden="1" w:unhideWhenUsed="1"/>
-    <w:lsdException w:name="List Continue 2" w:semiHidden="1" w:unhideWhenUsed="1"/>
-    <w:lsdException w:name="List Continue 3" w:semiHidden="1" w:unhideWhenUsed="1"/>
-    <w:lsdException w:name="List Continue 4" w:semiHidden="1" w:unhideWhenUsed="1"/>
-    <w:lsdException w:name="List Continue 5" w:semiHidden="1" w:unhideWhenUsed="1"/>
-    <w:lsdException w:name="Message Header" w:semiHidden="1" w:unhideWhenUsed="1"/>
-    <w:lsdException w:name="Subtitle" w:uiPriority="11" w:qFormat="1"/>
-    <w:lsdException w:name="Salutation" w:semiHidden="1" w:unhideWhenUsed="1"/>
-    <w:lsdException w:name="Date" w:semiHidden="1" w:unhideWhenUsed="1"/>
-    <w:lsdException w:name="Body Text First Indent" w:semiHidden="1" w:unhideWhenUsed="1"/>
-    <w:lsdException w:name="Body Text First Indent 2" w:semiHidden="1" w:unhideWhenUsed="1"/>
-    <w:lsdException w:name="Note Heading" w:semiHidden="1" w:unhideWhenUsed="1"/>
-    <w:lsdException w:name="Body Text 2" w:semiHidden="1" w:unhideWhenUsed="1"/>
-    <w:lsdException w:name="Body Text 3" w:semiHidden="1" w:unhideWhenUsed="1"/>
-    <w:lsdException w:name="Body Text Indent 2" w:semiHidden="1" w:unhideWhenUsed="1"/>
-    <w:lsdException w:name="Body Text Indent 3" w:semiHidden="1" w:unhideWhenUsed="1"/>
-    <w:lsdException w:name="Block Text" w:semiHidden="1" w:unhideWhenUsed="1"/>
-    <w:lsdException w:name="Hyperlink" w:semiHidden="1" w:unhideWhenUsed="1"/>
-    <w:lsdException w:name="FollowedHyperlink" w:semiHidden="1" w:unhideWhenUsed="1"/>
-    <w:lsdException w:name="Strong" w:uiPriority="22" w:qFormat="1"/>
-    <w:lsdException w:name="Emphasis" w:uiPriority="20" w:qFormat="1"/>
-    <w:lsdException w:name="Document Map" w:semiHidden="1" w:unhideWhenUsed="1"/>
-    <w:lsdException w:name="Plain Text" w:semiHidden="1" w:unhideWhenUsed="1"/>
-    <w:lsdException w:name="E-mail Signature" w:semiHidden="1" w:unhideWhenUsed="1"/>
-    <w:lsdException w:name="HTML Top of Form" w:semiHidden="1" w:unhideWhenUsed="1"/>
-    <w:lsdException w:name="HTML Bottom of Form" w:semiHidden="1" w:unhideWhenUsed="1"/>
-    <w:lsdException w:name="Normal (Web)" w:semiHidden="1" w:unhideWhenUsed="1"/>
-    <w:lsdException w:name="HTML Acronym" w:semiHidden="1" w:unhideWhenUsed="1"/>
-    <w:lsdException w:name="HTML Address" w:semiHidden="1" w:unhideWhenUsed="1"/>
-    <w:lsdException w:name="HTML Cite" w:semiHidden="1" w:unhideWhenUsed="1"/>
-    <w:lsdException w:name="HTML Code" w:semiHidden="1" w:unhideWhenUsed="1"/>
-    <w:lsdException w:name="HTML Definition" w:semiHidden="1" w:unhideWhenUsed="1"/>
-    <w:lsdException w:name="HTML Keyboard" w:semiHidden="1" w:unhideWhenUsed="1"/>
-    <w:lsdException w:name="HTML Preformatted" w:semiHidden="1" w:unhideWhenUsed="1"/>
-    <w:lsdException w:name="HTML Sample" w:semiHidden="1" w:unhideWhenUsed="1"/>
-    <w:lsdException w:name="HTML Typewriter" w:semiHidden="1" w:unhideWhenUsed="1"/>
-    <w:lsdException w:name="HTML Variable" w:semiHidden="1" w:unhideWhenUsed="1"/>
-    <w:lsdException w:name="Normal Table" w:semiHidden="1" w:unhideWhenUsed="1"/>
-    <w:lsdException w:name="annotation subject" w:semiHidden="1" w:unhideWhenUsed="1"/>
-    <w:lsdException w:name="No List" w:semiHidden="1" w:unhideWhenUsed="1"/>
-    <w:lsdException w:name="Outline List 1" w:semiHidden="1" w:unhideWhenUsed="1"/>
-    <w:lsdException w:name="Outline List 2" w:semiHidden="1" w:unhideWhenUsed="1"/>
-    <w:lsdException w:name="Outline List 3" w:semiHidden="1" w:unhideWhenUsed="1"/>
-    <w:lsdException w:name="Table Simple 1" w:semiHidden="1" w:unhideWhenUsed="1"/>
-    <w:lsdException w:name="Table Simple 2" w:semiHidden="1" w:unhideWhenUsed="1"/>
-    <w:lsdException w:name="Table Simple 3" w:semiHidden="1" w:unhideWhenUsed="1"/>
-    <w:lsdException w:name="Table Classic 1" w:semiHidden="1" w:unhideWhenUsed="1"/>
-    <w:lsdException w:name="Table Classic 2" w:semiHidden="1" w:unhideWhenUsed="1"/>
-    <w:lsdException w:name="Table Classic 3" w:semiHidden="1" w:unhideWhenUsed="1"/>
-    <w:lsdException w:name="Table Classic 4" w:semiHidden="1" w:unhideWhenUsed="1"/>
-    <w:lsdException w:name="Table Colorful 1" w:semiHidden="1" w:unhideWhenUsed="1"/>
-    <w:lsdException w:name="Table Colorful 2" w:semiHidden="1" w:unhideWhenUsed="1"/>
-    <w:lsdException w:name="Table Colorful 3" w:semiHidden="1" w:unhideWhenUsed="1"/>
-    <w:lsdException w:name="Table Columns 1" w:semiHidden="1" w:unhideWhenUsed="1"/>
-    <w:lsdException w:name="Table Columns 2" w:semiHidden="1" w:unhideWhenUsed="1"/>
-    <w:lsdException w:name="Table Columns 3" w:semiHidden="1" w:unhideWhenUsed="1"/>
-    <w:lsdException w:name="Table Columns 4" w:semiHidden="1" w:unhideWhenUsed="1"/>
-    <w:lsdException w:name="Table Columns 5" w:semiHidden="1" w:unhideWhenUsed="1"/>
-    <w:lsdException w:name="Table Grid 1" w:semiHidden="1" w:unhideWhenUsed="1"/>
-    <w:lsdException w:name="Table Grid 2" w:semiHidden="1" w:unhideWhenUsed="1"/>
-    <w:lsdException w:name="Table Grid 3" w:semiHidden="1" w:unhideWhenUsed="1"/>
-    <w:lsdException w:name="Table Grid 4" w:semiHidden="1" w:unhideWhenUsed="1"/>
-    <w:lsdException w:name="Table Grid 5" w:semiHidden="1" w:unhideWhenUsed="1"/>
-    <w:lsdException w:name="Table Grid 6" w:semiHidden="1" w:unhideWhenUsed="1"/>
-    <w:lsdException w:name="Table Grid 7" w:semiHidden="1" w:unhideWhenUsed="1"/>
-    <w:lsdException w:name="Table Grid 8" w:semiHidden="1" w:unhideWhenUsed="1"/>
-    <w:lsdException w:name="Table List 1" w:semiHidden="1" w:unhideWhenUsed="1"/>
-    <w:lsdException w:name="Table List 2" w:semiHidden="1" w:unhideWhenUsed="1"/>
-    <w:lsdException w:name="Table List 3" w:semiHidden="1" w:unhideWhenUsed="1"/>
-    <w:lsdException w:name="Table List 4" w:semiHidden="1" w:unhideWhenUsed="1"/>
-    <w:lsdException w:name="Table List 5" w:semiHidden="1" w:unhideWhenUsed="1"/>
-    <w:lsdException w:name="Table List 6" w:semiHidden="1" w:unhideWhenUsed="1"/>
-    <w:lsdException w:name="Table List 7" w:semiHidden="1" w:unhideWhenUsed="1"/>
-    <w:lsdException w:name="Table List 8" w:semiHidden="1" w:unhideWhenUsed="1"/>
-    <w:lsdException w:name="Table 3D effects 1" w:semiHidden="1" w:unhideWhenUsed="1"/>
-    <w:lsdException w:name="Table 3D effects 2" w:semiHidden="1" w:unhideWhenUsed="1"/>
-    <w:lsdException w:name="Table 3D effects 3" w:semiHidden="1" w:unhideWhenUsed="1"/>
-    <w:lsdException w:name="Table Contemporary" w:semiHidden="1" w:unhideWhenUsed="1"/>
-    <w:lsdException w:name="Table Elegant" w:semiHidden="1" w:unhideWhenUsed="1"/>
-    <w:lsdException w:name="Table Professional" w:semiHidden="1" w:unhideWhenUsed="1"/>
-    <w:lsdException w:name="Table Subtle 1" w:semiHidden="1" w:unhideWhenUsed="1"/>
-    <w:lsdException w:name="Table Subtle 2" w:semiHidden="1" w:unhideWhenUsed="1"/>
-    <w:lsdException w:name="Table Web 1" w:semiHidden="1" w:unhideWhenUsed="1"/>
-    <w:lsdException w:name="Table Web 2" w:semiHidden="1" w:unhideWhenUsed="1"/>
-    <w:lsdException w:name="Table Web 3" w:semiHidden="1" w:unhideWhenUsed="1"/>
-    <w:lsdException w:name="Balloon Text" w:semiHidden="1" w:unhideWhenUsed="1"/>
-    <w:lsdException w:name="Table Grid" w:uiPriority="39"/>
-    <w:lsdException w:name="Table Theme" w:semiHidden="1" w:unhideWhenUsed="1"/>
-    <w:lsdException w:name="Placeholder Text" w:semiHidden="1"/>
-    <w:lsdException w:name="No Spacing" w:uiPriority="1" w:qFormat="1"/>
-    <w:lsdException w:name="Light Shading" w:uiPriority="60"/>
-    <w:lsdException w:name="Light List" w:uiPriority="61"/>
-    <w:lsdException w:name="Light Grid" w:uiPriority="62"/>
-    <w:lsdException w:name="Medium Shading 1" w:uiPriority="63"/>
-    <w:lsdException w:name="Medium Shading 2" w:uiPriority="64"/>
-    <w:lsdException w:name="Medium List 1" w:uiPriority="65"/>
-    <w:lsdException w:name="Medium List 2" w:uiPriority="66"/>
-    <w:lsdException w:name="Medium Grid 1" w:uiPriority="67"/>
-    <w:lsdException w:name="Medium Grid 2" w:uiPriority="68"/>
-    <w:lsdException w:name="Medium Grid 3" w:uiPriority="69"/>
-    <w:lsdException w:name="Dark List" w:uiPriority="70"/>
-    <w:lsdException w:name="Colorful Shading" w:uiPriority="71"/>
-    <w:lsdException w:name="Colorful List" w:uiPriority="72"/>
-    <w:lsdException w:name="Colorful Grid" w:uiPriority="73"/>
-    <w:lsdException w:name="Light Shading Accent 1" w:uiPriority="60"/>
-    <w:lsdException w:name="Light List Accent 1" w:uiPriority="61"/>
-    <w:lsdException w:name="Light Grid Accent 1" w:uiPriority="62"/>
-    <w:lsdException w:name="Medium Shading 1 Accent 1" w:uiPriority="63"/>
-    <w:lsdException w:name="Medium Shading 2 Accent 1" w:uiPriority="64"/>
-    <w:lsdException w:name="Medium List 1 Accent 1" w:uiPriority="65"/>
-    <w:lsdException w:name="Revision" w:semiHidden="1"/>
-    <w:lsdException w:name="List Paragraph" w:uiPriority="34" w:qFormat="1"/>
-    <w:lsdException w:name="Quote" w:uiPriority="29" w:qFormat="1"/>
-    <w:lsdException w:name="Intense Quote" w:uiPriority="30" w:qFormat="1"/>
-    <w:lsdException w:name="Medium List 2 Accent 1" w:uiPriority="66"/>
-    <w:lsdException w:name="Medium Grid 1 Accent 1" w:uiPriority="67"/>
-    <w:lsdException w:name="Medium Grid 2 Accent 1" w:uiPriority="68"/>
-    <w:lsdException w:name="Medium Grid 3 Accent 1" w:uiPriority="69"/>
-    <w:lsdException w:name="Dark List Accent 1" w:uiPriority="70"/>
-    <w:lsdException w:name="Colorful Shading Accent 1" w:uiPriority="71"/>
-    <w:lsdException w:name="Colorful List Accent 1" w:uiPriority="72"/>
-    <w:lsdException w:name="Colorful Grid Accent 1" w:uiPriority="73"/>
-    <w:lsdException w:name="Light Shading Accent 2" w:uiPriority="60"/>
-    <w:lsdException w:name="Light List Accent 2" w:uiPriority="61"/>
-    <w:lsdException w:name="Light Grid Accent 2" w:uiPriority="62"/>
-    <w:lsdException w:name="Medium Shading 1 Accent 2" w:uiPriority="63"/>
-    <w:lsdException w:name="Medium Shading 2 Accent 2" w:uiPriority="64"/>
-    <w:lsdException w:name="Medium List 1 Accent 2" w:uiPriority="65"/>
-    <w:lsdException w:name="Medium List 2 Accent 2" w:uiPriority="66"/>
-    <w:lsdException w:name="Medium Grid 1 Accent 2" w:uiPriority="67"/>
-    <w:lsdException w:name="Medium Grid 2 Accent 2" w:uiPriority="68"/>
-    <w:lsdException w:name="Medium Grid 3 Accent 2" w:uiPriority="69"/>
-    <w:lsdException w:name="Dark List Accent 2" w:uiPriority="70"/>
-    <w:lsdException w:name="Colorful Shading Accent 2" w:uiPriority="71"/>
-    <w:lsdException w:name="Colorful List Accent 2" w:uiPriority="72"/>
-    <w:lsdException w:name="Colorful Grid Accent 2" w:uiPriority="73"/>
-    <w:lsdException w:name="Light Shading Accent 3" w:uiPriority="60"/>
-    <w:lsdException w:name="Light List Accent 3" w:uiPriority="61"/>
-    <w:lsdException w:name="Light Grid Accent 3" w:uiPriority="62"/>
-    <w:lsdException w:name="Medium Shading 1 Accent 3" w:uiPriority="63"/>
-    <w:lsdException w:name="Medium Shading 2 Accent 3" w:uiPriority="64"/>
-    <w:lsdException w:name="Medium List 1 Accent 3" w:uiPriority="65"/>
-    <w:lsdException w:name="Medium List 2 Accent 3" w:uiPriority="66"/>
-    <w:lsdException w:name="Medium Grid 1 Accent 3" w:uiPriority="67"/>
-    <w:lsdException w:name="Medium Grid 2 Accent 3" w:uiPriority="68"/>
-    <w:lsdException w:name="Medium Grid 3 Accent 3" w:uiPriority="69"/>
-    <w:lsdException w:name="Dark List Accent 3" w:uiPriority="70"/>
-    <w:lsdException w:name="Colorful Shading Accent 3" w:uiPriority="71"/>
-    <w:lsdException w:name="Colorful List Accent 3" w:uiPriority="72"/>
-    <w:lsdException w:name="Colorful Grid Accent 3" w:uiPriority="73"/>
-    <w:lsdException w:name="Light Shading Accent 4" w:uiPriority="60"/>
-    <w:lsdException w:name="Light List Accent 4" w:uiPriority="61"/>
-    <w:lsdException w:name="Light Grid Accent 4" w:uiPriority="62"/>
-    <w:lsdException w:name="Medium Shading 1 Accent 4" w:uiPriority="63"/>
-    <w:lsdException w:name="Medium Shading 2 Accent 4" w:uiPriority="64"/>
-    <w:lsdException w:name="Medium List 1 Accent 4" w:uiPriority="65"/>
-    <w:lsdException w:name="Medium List 2 Accent 4" w:uiPriority="66"/>
-    <w:lsdException w:name="Medium Grid 1 Accent 4" w:uiPriority="67"/>
-    <w:lsdException w:name="Medium Grid 2 Accent 4" w:uiPriority="68"/>
-    <w:lsdException w:name="Medium Grid 3 Accent 4" w:uiPriority="69"/>
-    <w:lsdException w:name="Dark List Accent 4" w:uiPriority="70"/>
-    <w:lsdException w:name="Colorful Shading Accent 4" w:uiPriority="71"/>
-    <w:lsdException w:name="Colorful List Accent 4" w:uiPriority="72"/>
-    <w:lsdException w:name="Colorful Grid Accent 4" w:uiPriority="73"/>
-    <w:lsdException w:name="Light Shading Accent 5" w:uiPriority="60"/>
-    <w:lsdException w:name="Light List Accent 5" w:uiPriority="61"/>
-    <w:lsdException w:name="Light Grid Accent 5" w:uiPriority="62"/>
-    <w:lsdException w:name="Medium Shading 1 Accent 5" w:uiPriority="63"/>
-    <w:lsdException w:name="Medium Shading 2 Accent 5" w:uiPriority="64"/>
-    <w:lsdException w:name="Medium List 1 Accent 5" w:uiPriority="65"/>
-    <w:lsdException w:name="Medium List 2 Accent 5" w:uiPriority="66"/>
-    <w:lsdException w:name="Medium Grid 1 Accent 5" w:uiPriority="67"/>
-    <w:lsdException w:name="Medium Grid 2 Accent 5" w:uiPriority="68"/>
-    <w:lsdException w:name="Medium Grid 3 Accent 5" w:uiPriority="69"/>
-    <w:lsdException w:name="Dark List Accent 5" w:uiPriority="70"/>
-    <w:lsdException w:name="Colorful Shading Accent 5" w:uiPriority="71"/>
-    <w:lsdException w:name="Colorful List Accent 5" w:uiPriority="72"/>
-    <w:lsdException w:name="Colorful Grid Accent 5" w:uiPriority="73"/>
-    <w:lsdException w:name="Light Shading Accent 6" w:uiPriority="60"/>
-    <w:lsdException w:name="Light List Accent 6" w:uiPriority="61"/>
-    <w:lsdException w:name="Light Grid Accent 6" w:uiPriority="62"/>
-    <w:lsdException w:name="Medium Shading 1 Accent 6" w:uiPriority="63"/>
-    <w:lsdException w:name="Medium Shading 2 Accent 6" w:uiPriority="64"/>
-    <w:lsdException w:name="Medium List 1 Accent 6" w:uiPriority="65"/>
-    <w:lsdException w:name="Medium List 2 Accent 6" w:uiPriority="66"/>
-    <w:lsdException w:name="Medium Grid 1 Accent 6" w:uiPriority="67"/>
-    <w:lsdException w:name="Medium Grid 2 Accent 6" w:uiPriority="68"/>
-    <w:lsdException w:name="Medium Grid 3 Accent 6" w:uiPriority="69"/>
-    <w:lsdException w:name="Dark List Accent 6" w:uiPriority="70"/>
-    <w:lsdException w:name="Colorful Shading Accent 6" w:uiPriority="71"/>
-    <w:lsdException w:name="Colorful List Accent 6" w:uiPriority="72"/>
-    <w:lsdException w:name="Colorful Grid Accent 6" w:uiPriority="73"/>
-    <w:lsdException w:name="Subtle Emphasis" w:uiPriority="19" w:qFormat="1"/>
-    <w:lsdException w:name="Intense Emphasis" w:uiPriority="21" w:qFormat="1"/>
-    <w:lsdException w:name="Subtle Reference" w:uiPriority="31" w:qFormat="1"/>
-    <w:lsdException w:name="Intense Reference" w:uiPriority="32" w:qFormat="1"/>
-    <w:lsdException w:name="Book Title" w:uiPriority="33" w:qFormat="1"/>
-    <w:lsdException w:name="Bibliography" w:semiHidden="1" w:uiPriority="37" w:unhideWhenUsed="1"/>
-    <w:lsdException w:name="TOC Heading" w:semiHidden="1" w:uiPriority="39" w:unhideWhenUsed="1" w:qFormat="1"/>
-    <w:lsdException w:name="Plain Table 1" w:uiPriority="41"/>
-    <w:lsdException w:name="Plain Table 2" w:uiPriority="42"/>
-    <w:lsdException w:name="Plain Table 3" w:uiPriority="43"/>
-    <w:lsdException w:name="Plain Table 4" w:uiPriority="44"/>
-    <w:lsdException w:name="Plain Table 5" w:uiPriority="45"/>
-    <w:lsdException w:name="Grid Table Light" w:uiPriority="40"/>
-    <w:lsdException w:name="Grid Table 1 Light" w:uiPriority="46"/>
-    <w:lsdException w:name="Grid Table 2" w:uiPriority="47"/>
-    <w:lsdException w:name="Grid Table 3" w:uiPriority="48"/>
-    <w:lsdException w:name="Grid Table 4" w:uiPriority="49"/>
-    <w:lsdException w:name="Grid Table 5 Dark" w:uiPriority="50"/>
-    <w:lsdException w:name="Grid Table 6 Colorful" w:uiPriority="51"/>
-    <w:lsdException w:name="Grid Table 7 Colorful" w:uiPriority="52"/>
-    <w:lsdException w:name="Grid Table 1 Light Accent 1" w:uiPriority="46"/>
-    <w:lsdException w:name="Grid Table 2 Accent 1" w:uiPriority="47"/>
-    <w:lsdException w:name="Grid Table 3 Accent 1" w:uiPriority="48"/>
-    <w:lsdException w:name="Grid Table 4 Accent 1" w:uiPriority="49"/>
-    <w:lsdException w:name="Grid Table 5 Dark Accent 1" w:uiPriority="50"/>
-    <w:lsdException w:name="Grid Table 6 Colorful Accent 1" w:uiPriority="51"/>
-    <w:lsdException w:name="Grid Table 7 Colorful Accent 1" w:uiPriority="52"/>
-    <w:lsdException w:name="Grid Table 1 Light Accent 2" w:uiPriority="46"/>
-    <w:lsdException w:name="Grid Table 2 Accent 2" w:uiPriority="47"/>
-    <w:lsdException w:name="Grid Table 3 Accent 2" w:uiPriority="48"/>
-    <w:lsdException w:name="Grid Table 4 Accent 2" w:uiPriority="49"/>
-    <w:lsdException w:name="Grid Table 5 Dark Accent 2" w:uiPriority="50"/>
-    <w:lsdException w:name="Grid Table 6 Colorful Accent 2" w:uiPriority="51"/>
-    <w:lsdException w:name="Grid Table 7 Colorful Accent 2" w:uiPriority="52"/>
-    <w:lsdException w:name="Grid Table 1 Light Accent 3" w:uiPriority="46"/>
-    <w:lsdException w:name="Grid Table 2 Accent 3" w:uiPriority="47"/>
-    <w:lsdException w:name="Grid Table 3 Accent 3" w:uiPriority="48"/>
-    <w:lsdException w:name="Grid Table 4 Accent 3" w:uiPriority="49"/>
-    <w:lsdException w:name="Grid Table 5 Dark Accent 3" w:uiPriority="50"/>
-    <w:lsdException w:name="Grid Table 6 Colorful Accent 3" w:uiPriority="51"/>
-    <w:lsdException w:name="Grid Table 7 Colorful Accent 3" w:uiPriority="52"/>
-    <w:lsdException w:name="Grid Table 1 Light Accent 4" w:uiPriority="46"/>
-    <w:lsdException w:name="Grid Table 2 Accent 4" w:uiPriority="47"/>
-    <w:lsdException w:name="Grid Table 3 Accent 4" w:uiPriority="48"/>
-    <w:lsdException w:name="Grid Table 4 Accent 4" w:uiPriority="49"/>
-    <w:lsdException w:name="Grid Table 5 Dark Accent 4" w:uiPriority="50"/>
-    <w:lsdException w:name="Grid Table 6 Colorful Accent 4" w:uiPriority="51"/>
-    <w:lsdException w:name="Grid Table 7 Colorful Accent 4" w:uiPriority="52"/>
-    <w:lsdException w:name="Grid Table 1 Light Accent 5" w:uiPriority="46"/>
-    <w:lsdException w:name="Grid Table 2 Accent 5" w:uiPriority="47"/>
-    <w:lsdException w:name="Grid Table 3 Accent 5" w:uiPriority="48"/>
-    <w:lsdException w:name="Grid Table 4 Accent 5" w:uiPriority="49"/>
-    <w:lsdException w:name="Grid Table 5 Dark Accent 5" w:uiPriority="50"/>
-    <w:lsdException w:name="Grid Table 6 Colorful Accent 5" w:uiPriority="51"/>
-    <w:lsdException w:name="Grid Table 7 Colorful Accent 5" w:uiPriority="52"/>
-    <w:lsdException w:name="Grid Table 1 Light Accent 6" w:uiPriority="46"/>
-    <w:lsdException w:name="Grid Table 2 Accent 6" w:uiPriority="47"/>
-    <w:lsdException w:name="Grid Table 3 Accent 6" w:uiPriority="48"/>
-    <w:lsdException w:name="Grid Table 4 Accent 6" w:uiPriority="49"/>
-    <w:lsdException w:name="Grid Table 5 Dark Accent 6" w:uiPriority="50"/>
-    <w:lsdException w:name="Grid Table 6 Colorful Accent 6" w:uiPriority="51"/>
-    <w:lsdException w:name="Grid Table 7 Colorful Accent 6" w:uiPriority="52"/>
-    <w:lsdException w:name="List Table 1 Light" w:uiPriority="46"/>
-    <w:lsdException w:name="List Table 2" w:uiPriority="47"/>
-    <w:lsdException w:name="List Table 3" w:uiPriority="48"/>
-    <w:lsdException w:name="List Table 4" w:uiPriority="49"/>
-    <w:lsdException w:name="List Table 5 Dark" w:uiPriority="50"/>
-    <w:lsdException w:name="List Table 6 Colorful" w:uiPriority="51"/>
-    <w:lsdException w:name="List Table 7 Colorful" w:uiPriority="52"/>
-    <w:lsdException w:name="List Table 1 Light Accent 1" w:uiPriority="46"/>
-    <w:lsdException w:name="List Table 2 Accent 1" w:uiPriority="47"/>
-    <w:lsdException w:name="List Table 3 Accent 1" w:uiPriority="48"/>
-    <w:lsdException w:name="List Table 4 Accent 1" w:uiPriority="49"/>
-    <w:lsdException w:name="List Table 5 Dark Accent 1" w:uiPriority="50"/>
-    <w:lsdException w:name="List Table 6 Colorful Accent 1" w:uiPriority="51"/>
-    <w:lsdException w:name="List Table 7 Colorful Accent 1" w:uiPriority="52"/>
-    <w:lsdException w:name="List Table 1 Light Accent 2" w:uiPriority="46"/>
-    <w:lsdException w:name="List Table 2 Accent 2" w:uiPriority="47"/>
-    <w:lsdException w:name="List Table 3 Accent 2" w:uiPriority="48"/>
-    <w:lsdException w:name="List Table 4 Accent 2" w:uiPriority="49"/>
-    <w:lsdException w:name="List Table 5 Dark Accent 2" w:uiPriority="50"/>
-    <w:lsdException w:name="List Table 6 Colorful Accent 2" w:uiPriority="51"/>
-    <w:lsdException w:name="List Table 7 Colorful Accent 2" w:uiPriority="52"/>
-    <w:lsdException w:name="List Table 1 Light Accent 3" w:uiPriority="46"/>
-    <w:lsdException w:name="List Table 2 Accent 3" w:uiPriority="47"/>
-    <w:lsdException w:name="List Table 3 Accent 3" w:uiPriority="48"/>
-    <w:lsdException w:name="List Table 4 Accent 3" w:uiPriority="49"/>
-    <w:lsdException w:name="List Table 5 Dark Accent 3" w:uiPriority="50"/>
-    <w:lsdException w:name="List Table 6 Colorful Accent 3" w:uiPriority="51"/>
-    <w:lsdException w:name="List Table 7 Colorful Accent 3" w:uiPriority="52"/>
-    <w:lsdException w:name="List Table 1 Light Accent 4" w:uiPriority="46"/>
-    <w:lsdException w:name="List Table 2 Accent 4" w:uiPriority="47"/>
-    <w:lsdException w:name="List Table 3 Accent 4" w:uiPriority="48"/>
-    <w:lsdException w:name="List Table 4 Accent 4" w:uiPriority="49"/>
-    <w:lsdException w:name="List Table 5 Dark Accent 4" w:uiPriority="50"/>
-    <w:lsdException w:name="List Table 6 Colorful Accent 4" w:uiPriority="51"/>
-    <w:lsdException w:name="List Table 7 Colorful Accent 4" w:uiPriority="52"/>
-    <w:lsdException w:name="List Table 1 Light Accent 5" w:uiPriority="46"/>
-    <w:lsdException w:name="List Table 2 Accent 5" w:uiPriority="47"/>
-    <w:lsdException w:name="List Table 3 Accent 5" w:uiPriority="48"/>
-    <w:lsdException w:name="List Table 4 Accent 5" w:uiPriority="49"/>
-    <w:lsdException w:name="List Table 5 Dark Accent 5" w:uiPriority="50"/>
-    <w:lsdException w:name="List Table 6 Colorful Accent 5" w:uiPriority="51"/>
-    <w:lsdException w:name="List Table 7 Colorful Accent 5" w:uiPriority="52"/>
-    <w:lsdException w:name="List Table 1 Light Accent 6" w:uiPriority="46"/>
-    <w:lsdException w:name="List Table 2 Accent 6" w:uiPriority="47"/>
-    <w:lsdException w:name="List Table 3 Accent 6" w:uiPriority="48"/>
-    <w:lsdException w:name="List Table 4 Accent 6" w:uiPriority="49"/>
-    <w:lsdException w:name="List Table 5 Dark Accent 6" w:uiPriority="50"/>
-    <w:lsdException w:name="List Table 6 Colorful Accent 6" w:uiPriority="51"/>
-    <w:lsdException w:name="List Table 7 Colorful Accent 6" w:uiPriority="52"/>
+  <w:latentStyles w:defLockedState="0" w:defUIPriority="99" w:defSemiHidden="1" w:defUnhideWhenUsed="1" w:defQFormat="0" w:count="267">
+    <w:lsdException w:name="Normal" w:semiHidden="0" w:uiPriority="0" w:unhideWhenUsed="0" w:qFormat="1"/>
+    <w:lsdException w:name="heading 1" w:semiHidden="0" w:uiPriority="9" w:unhideWhenUsed="0" w:qFormat="1"/>
+    <w:lsdException w:name="heading 2" w:uiPriority="9" w:qFormat="1"/>
+    <w:lsdException w:name="heading 3" w:uiPriority="9" w:qFormat="1"/>
+    <w:lsdException w:name="heading 4" w:uiPriority="9" w:qFormat="1"/>
+    <w:lsdException w:name="heading 5" w:uiPriority="9" w:qFormat="1"/>
+    <w:lsdException w:name="heading 6" w:uiPriority="9" w:qFormat="1"/>
+    <w:lsdException w:name="heading 7" w:uiPriority="9" w:qFormat="1"/>
+    <w:lsdException w:name="heading 8" w:uiPriority="9" w:qFormat="1"/>
+    <w:lsdException w:name="heading 9" w:uiPriority="9" w:qFormat="1"/>
+    <w:lsdException w:name="toc 1" w:uiPriority="39"/>
+    <w:lsdException w:name="toc 2" w:uiPriority="39"/>
+    <w:lsdException w:name="toc 3" w:uiPriority="39"/>
+    <w:lsdException w:name="toc 4" w:uiPriority="39"/>
+    <w:lsdException w:name="toc 5" w:uiPriority="39"/>
+    <w:lsdException w:name="toc 6" w:uiPriority="39"/>
+    <w:lsdException w:name="toc 7" w:uiPriority="39"/>
+    <w:lsdException w:name="toc 8" w:uiPriority="39"/>
+    <w:lsdException w:name="toc 9" w:uiPriority="39"/>
+    <w:lsdException w:name="caption" w:uiPriority="35" w:qFormat="1"/>
+    <w:lsdException w:name="Title" w:semiHidden="0" w:uiPriority="10" w:unhideWhenUsed="0" w:qFormat="1"/>
+    <w:lsdException w:name="Default Paragraph Font" w:uiPriority="1"/>
+    <w:lsdException w:name="Subtitle" w:semiHidden="0" w:uiPriority="11" w:unhideWhenUsed="0" w:qFormat="1"/>
+    <w:lsdException w:name="Strong" w:semiHidden="0" w:uiPriority="22" w:unhideWhenUsed="0" w:qFormat="1"/>
+    <w:lsdException w:name="Emphasis" w:semiHidden="0" w:uiPriority="20" w:unhideWhenUsed="0" w:qFormat="1"/>
+    <w:lsdException w:name="Table Grid" w:semiHidden="0" w:uiPriority="39" w:unhideWhenUsed="0"/>
+    <w:lsdException w:name="Placeholder Text" w:unhideWhenUsed="0"/>
+    <w:lsdException w:name="No Spacing" w:semiHidden="0" w:uiPriority="1" w:unhideWhenUsed="0" w:qFormat="1"/>
+    <w:lsdException w:name="Light Shading" w:semiHidden="0" w:uiPriority="60" w:unhideWhenUsed="0"/>
+    <w:lsdException w:name="Light List" w:semiHidden="0" w:uiPriority="61" w:unhideWhenUsed="0"/>
+    <w:lsdException w:name="Light Grid" w:semiHidden="0" w:uiPriority="62" w:unhideWhenUsed="0"/>
+    <w:lsdException w:name="Medium Shading 1" w:semiHidden="0" w:uiPriority="63" w:unhideWhenUsed="0"/>
+    <w:lsdException w:name="Medium Shading 2" w:semiHidden="0" w:uiPriority="64" w:unhideWhenUsed="0"/>
+    <w:lsdException w:name="Medium List 1" w:semiHidden="0" w:uiPriority="65" w:unhideWhenUsed="0"/>
+    <w:lsdException w:name="Medium List 2" w:semiHidden="0" w:uiPriority="66" w:unhideWhenUsed="0"/>
+    <w:lsdException w:name="Medium Grid 1" w:semiHidden="0" w:uiPriority="67" w:unhideWhenUsed="0"/>
+    <w:lsdException w:name="Medium Grid 2" w:semiHidden="0" w:uiPriority="68" w:unhideWhenUsed="0"/>
+    <w:lsdException w:name="Medium Grid 3" w:semiHidden="0" w:uiPriority="69" w:unhideWhenUsed="0"/>
+    <w:lsdException w:name="Dark List" w:semiHidden="0" w:uiPriority="70" w:unhideWhenUsed="0"/>
+    <w:lsdException w:name="Colorful Shading" w:semiHidden="0" w:uiPriority="71" w:unhideWhenUsed="0"/>
+    <w:lsdException w:name="Colorful List" w:semiHidden="0" w:uiPriority="72" w:unhideWhenUsed="0"/>
+    <w:lsdException w:name="Colorful Grid" w:semiHidden="0" w:uiPriority="73" w:unhideWhenUsed="0"/>
+    <w:lsdException w:name="Light Shading Accent 1" w:semiHidden="0" w:uiPriority="60" w:unhideWhenUsed="0"/>
+    <w:lsdException w:name="Light List Accent 1" w:semiHidden="0" w:uiPriority="61" w:unhideWhenUsed="0"/>
+    <w:lsdException w:name="Light Grid Accent 1" w:semiHidden="0" w:uiPriority="62" w:unhideWhenUsed="0"/>
+    <w:lsdException w:name="Medium Shading 1 Accent 1" w:semiHidden="0" w:uiPriority="63" w:unhideWhenUsed="0"/>
+    <w:lsdException w:name="Medium Shading 2 Accent 1" w:semiHidden="0" w:uiPriority="64" w:unhideWhenUsed="0"/>
+    <w:lsdException w:name="Medium List 1 Accent 1" w:semiHidden="0" w:uiPriority="65" w:unhideWhenUsed="0"/>
+    <w:lsdException w:name="Revision" w:unhideWhenUsed="0"/>
+    <w:lsdException w:name="List Paragraph" w:semiHidden="0" w:uiPriority="34" w:unhideWhenUsed="0" w:qFormat="1"/>
+    <w:lsdException w:name="Quote" w:semiHidden="0" w:uiPriority="29" w:unhideWhenUsed="0" w:qFormat="1"/>
+    <w:lsdException w:name="Intense Quote" w:semiHidden="0" w:uiPriority="30" w:unhideWhenUsed="0" w:qFormat="1"/>
+    <w:lsdException w:name="Medium List 2 Accent 1" w:semiHidden="0" w:uiPriority="66" w:unhideWhenUsed="0"/>
+    <w:lsdException w:name="Medium Grid 1 Accent 1" w:semiHidden="0" w:uiPriority="67" w:unhideWhenUsed="0"/>
+    <w:lsdException w:name="Medium Grid 2 Accent 1" w:semiHidden="0" w:uiPriority="68" w:unhideWhenUsed="0"/>
+    <w:lsdException w:name="Medium Grid 3 Accent 1" w:semiHidden="0" w:uiPriority="69" w:unhideWhenUsed="0"/>
+    <w:lsdException w:name="Dark List Accent 1" w:semiHidden="0" w:uiPriority="70" w:unhideWhenUsed="0"/>
+    <w:lsdException w:name="Colorful Shading Accent 1" w:semiHidden="0" w:uiPriority="71" w:unhideWhenUsed="0"/>
+    <w:lsdException w:name="Colorful List Accent 1" w:semiHidden="0" w:uiPriority="72" w:unhideWhenUsed="0"/>
+    <w:lsdException w:name="Colorful Grid Accent 1" w:semiHidden="0" w:uiPriority="73" w:unhideWhenUsed="0"/>
+    <w:lsdException w:name="Light Shading Accent 2" w:semiHidden="0" w:uiPriority="60" w:unhideWhenUsed="0"/>
+    <w:lsdException w:name="Light List Accent 2" w:semiHidden="0" w:uiPriority="61" w:unhideWhenUsed="0"/>
+    <w:lsdException w:name="Light Grid Accent 2" w:semiHidden="0" w:uiPriority="62" w:unhideWhenUsed="0"/>
+    <w:lsdException w:name="Medium Shading 1 Accent 2" w:semiHidden="0" w:uiPriority="63" w:unhideWhenUsed="0"/>
+    <w:lsdException w:name="Medium Shading 2 Accent 2" w:semiHidden="0" w:uiPriority="64" w:unhideWhenUsed="0"/>
+    <w:lsdException w:name="Medium List 1 Accent 2" w:semiHidden="0" w:uiPriority="65" w:unhideWhenUsed="0"/>
+    <w:lsdException w:name="Medium List 2 Accent 2" w:semiHidden="0" w:uiPriority="66" w:unhideWhenUsed="0"/>
+    <w:lsdException w:name="Medium Grid 1 Accent 2" w:semiHidden="0" w:uiPriority="67" w:unhideWhenUsed="0"/>
+    <w:lsdException w:name="Medium Grid 2 Accent 2" w:semiHidden="0" w:uiPriority="68" w:unhideWhenUsed="0"/>
+    <w:lsdException w:name="Medium Grid 3 Accent 2" w:semiHidden="0" w:uiPriority="69" w:unhideWhenUsed="0"/>
+    <w:lsdException w:name="Dark List Accent 2" w:semiHidden="0" w:uiPriority="70" w:unhideWhenUsed="0"/>
+    <w:lsdException w:name="Colorful Shading Accent 2" w:semiHidden="0" w:uiPriority="71" w:unhideWhenUsed="0"/>
+    <w:lsdException w:name="Colorful List Accent 2" w:semiHidden="0" w:uiPriority="72" w:unhideWhenUsed="0"/>
+    <w:lsdException w:name="Colorful Grid Accent 2" w:semiHidden="0" w:uiPriority="73" w:unhideWhenUsed="0"/>
+    <w:lsdException w:name="Light Shading Accent 3" w:semiHidden="0" w:uiPriority="60" w:unhideWhenUsed="0"/>
+    <w:lsdException w:name="Light List Accent 3" w:semiHidden="0" w:uiPriority="61" w:unhideWhenUsed="0"/>
+    <w:lsdException w:name="Light Grid Accent 3" w:semiHidden="0" w:uiPriority="62" w:unhideWhenUsed="0"/>
+    <w:lsdException w:name="Medium Shading 1 Accent 3" w:semiHidden="0" w:uiPriority="63" w:unhideWhenUsed="0"/>
+    <w:lsdException w:name="Medium Shading 2 Accent 3" w:semiHidden="0" w:uiPriority="64" w:unhideWhenUsed="0"/>
+    <w:lsdException w:name="Medium List 1 Accent 3" w:semiHidden="0" w:uiPriority="65" w:unhideWhenUsed="0"/>
+    <w:lsdException w:name="Medium List 2 Accent 3" w:semiHidden="0" w:uiPriority="66" w:unhideWhenUsed="0"/>
+    <w:lsdException w:name="Medium Grid 1 Accent 3" w:semiHidden="0" w:uiPriority="67" w:unhideWhenUsed="0"/>
+    <w:lsdException w:name="Medium Grid 2 Accent 3" w:semiHidden="0" w:uiPriority="68" w:unhideWhenUsed="0"/>
+    <w:lsdException w:name="Medium Grid 3 Accent 3" w:semiHidden="0" w:uiPriority="69" w:unhideWhenUsed="0"/>
+    <w:lsdException w:name="Dark List Accent 3" w:semiHidden="0" w:uiPriority="70" w:unhideWhenUsed="0"/>
+    <w:lsdException w:name="Colorful Shading Accent 3" w:semiHidden="0" w:uiPriority="71" w:unhideWhenUsed="0"/>
+    <w:lsdException w:name="Colorful List Accent 3" w:semiHidden="0" w:uiPriority="72" w:unhideWhenUsed="0"/>
+    <w:lsdException w:name="Colorful Grid Accent 3" w:semiHidden="0" w:uiPriority="73" w:unhideWhenUsed="0"/>
+    <w:lsdException w:name="Light Shading Accent 4" w:semiHidden="0" w:uiPriority="60" w:unhideWhenUsed="0"/>
+    <w:lsdException w:name="Light List Accent 4" w:semiHidden="0" w:uiPriority="61" w:unhideWhenUsed="0"/>
+    <w:lsdException w:name="Light Grid Accent 4" w:semiHidden="0" w:uiPriority="62" w:unhideWhenUsed="0"/>
+    <w:lsdException w:name="Medium Shading 1 Accent 4" w:semiHidden="0" w:uiPriority="63" w:unhideWhenUsed="0"/>
+    <w:lsdException w:name="Medium Shading 2 Accent 4" w:semiHidden="0" w:uiPriority="64" w:unhideWhenUsed="0"/>
+    <w:lsdException w:name="Medium List 1 Accent 4" w:semiHidden="0" w:uiPriority="65" w:unhideWhenUsed="0"/>
+    <w:lsdException w:name="Medium List 2 Accent 4" w:semiHidden="0" w:uiPriority="66" w:unhideWhenUsed="0"/>
+    <w:lsdException w:name="Medium Grid 1 Accent 4" w:semiHidden="0" w:uiPriority="67" w:unhideWhenUsed="0"/>
+    <w:lsdException w:name="Medium Grid 2 Accent 4" w:semiHidden="0" w:uiPriority="68" w:unhideWhenUsed="0"/>
+    <w:lsdException w:name="Medium Grid 3 Accent 4" w:semiHidden="0" w:uiPriority="69" w:unhideWhenUsed="0"/>
+    <w:lsdException w:name="Dark List Accent 4" w:semiHidden="0" w:uiPriority="70" w:unhideWhenUsed="0"/>
+    <w:lsdException w:name="Colorful Shading Accent 4" w:semiHidden="0" w:uiPriority="71" w:unhideWhenUsed="0"/>
+    <w:lsdException w:name="Colorful List Accent 4" w:semiHidden="0" w:uiPriority="72" w:unhideWhenUsed="0"/>
+    <w:lsdException w:name="Colorful Grid Accent 4" w:semiHidden="0" w:uiPriority="73" w:unhideWhenUsed="0"/>
+    <w:lsdException w:name="Light Shading Accent 5" w:semiHidden="0" w:uiPriority="60" w:unhideWhenUsed="0"/>
+    <w:lsdException w:name="Light List Accent 5" w:semiHidden="0" w:uiPriority="61" w:unhideWhenUsed="0"/>
+    <w:lsdException w:name="Light Grid Accent 5" w:semiHidden="0" w:uiPriority="62" w:unhideWhenUsed="0"/>
+    <w:lsdException w:name="Medium Shading 1 Accent 5" w:semiHidden="0" w:uiPriority="63" w:unhideWhenUsed="0"/>
+    <w:lsdException w:name="Medium Shading 2 Accent 5" w:semiHidden="0" w:uiPriority="64" w:unhideWhenUsed="0"/>
+    <w:lsdException w:name="Medium List 1 Accent 5" w:semiHidden="0" w:uiPriority="65" w:unhideWhenUsed="0"/>
+    <w:lsdException w:name="Medium List 2 Accent 5" w:semiHidden="0" w:uiPriority="66" w:unhideWhenUsed="0"/>
+    <w:lsdException w:name="Medium Grid 1 Accent 5" w:semiHidden="0" w:uiPriority="67" w:unhideWhenUsed="0"/>
+    <w:lsdException w:name="Medium Grid 2 Accent 5" w:semiHidden="0" w:uiPriority="68" w:unhideWhenUsed="0"/>
+    <w:lsdException w:name="Medium Grid 3 Accent 5" w:semiHidden="0" w:uiPriority="69" w:unhideWhenUsed="0"/>
+    <w:lsdException w:name="Dark List Accent 5" w:semiHidden="0" w:uiPriority="70" w:unhideWhenUsed="0"/>
+    <w:lsdException w:name="Colorful Shading Accent 5" w:semiHidden="0" w:uiPriority="71" w:unhideWhenUsed="0"/>
+    <w:lsdException w:name="Colorful List Accent 5" w:semiHidden="0" w:uiPriority="72" w:unhideWhenUsed="0"/>
+    <w:lsdException w:name="Colorful Grid Accent 5" w:semiHidden="0" w:uiPriority="73" w:unhideWhenUsed="0"/>
+    <w:lsdException w:name="Light Shading Accent 6" w:semiHidden="0" w:uiPriority="60" w:unhideWhenUsed="0"/>
+    <w:lsdException w:name="Light List Accent 6" w:semiHidden="0" w:uiPriority="61" w:unhideWhenUsed="0"/>
+    <w:lsdException w:name="Light Grid Accent 6" w:semiHidden="0" w:uiPriority="62" w:unhideWhenUsed="0"/>
+    <w:lsdException w:name="Medium Shading 1 Accent 6" w:semiHidden="0" w:uiPriority="63" w:unhideWhenUsed="0"/>
+    <w:lsdException w:name="Medium Shading 2 Accent 6" w:semiHidden="0" w:uiPriority="64" w:unhideWhenUsed="0"/>
+    <w:lsdException w:name="Medium List 1 Accent 6" w:semiHidden="0" w:uiPriority="65" w:unhideWhenUsed="0"/>
+    <w:lsdException w:name="Medium List 2 Accent 6" w:semiHidden="0" w:uiPriority="66" w:unhideWhenUsed="0"/>
+    <w:lsdException w:name="Medium Grid 1 Accent 6" w:semiHidden="0" w:uiPriority="67" w:unhideWhenUsed="0"/>
+    <w:lsdException w:name="Medium Grid 2 Accent 6" w:semiHidden="0" w:uiPriority="68" w:unhideWhenUsed="0"/>
+    <w:lsdException w:name="Medium Grid 3 Accent 6" w:semiHidden="0" w:uiPriority="69" w:unhideWhenUsed="0"/>
+    <w:lsdException w:name="Dark List Accent 6" w:semiHidden="0" w:uiPriority="70" w:unhideWhenUsed="0"/>
+    <w:lsdException w:name="Colorful Shading Accent 6" w:semiHidden="0" w:uiPriority="71" w:unhideWhenUsed="0"/>
+    <w:lsdException w:name="Colorful List Accent 6" w:semiHidden="0" w:uiPriority="72" w:unhideWhenUsed="0"/>
+    <w:lsdException w:name="Colorful Grid Accent 6" w:semiHidden="0" w:uiPriority="73" w:unhideWhenUsed="0"/>
+    <w:lsdException w:name="Subtle Emphasis" w:semiHidden="0" w:uiPriority="19" w:unhideWhenUsed="0" w:qFormat="1"/>
+    <w:lsdException w:name="Intense Emphasis" w:semiHidden="0" w:uiPriority="21" w:unhideWhenUsed="0" w:qFormat="1"/>
+    <w:lsdException w:name="Subtle Reference" w:semiHidden="0" w:uiPriority="31" w:unhideWhenUsed="0" w:qFormat="1"/>
+    <w:lsdException w:name="Intense Reference" w:semiHidden="0" w:uiPriority="32" w:unhideWhenUsed="0" w:qFormat="1"/>
+    <w:lsdException w:name="Book Title" w:semiHidden="0" w:uiPriority="33" w:unhideWhenUsed="0" w:qFormat="1"/>
+    <w:lsdException w:name="Bibliography" w:uiPriority="37"/>
+    <w:lsdException w:name="TOC Heading" w:uiPriority="39" w:qFormat="1"/>
+  </w:latentStyles>
+  <w:style w:type="paragraph" w:default="1" w:styleId="Normal">
+    <w:name w:val="Normal"/>
+    <w:qFormat/>
+    <w:rsid w:val="004A4B53"/>
+  </w:style>
+  <w:style w:type="character" w:default="1" w:styleId="DefaultParagraphFont">
+    <w:name w:val="Default Paragraph Font"/>
+    <w:uiPriority w:val="1"/>
+    <w:semiHidden/>
+    <w:unhideWhenUsed/>
+  </w:style>
+  <w:style w:type="table" w:default="1" w:styleId="TableNormal">
+    <w:name w:val="Normal Table"/>
+    <w:uiPriority w:val="99"/>
+    <w:semiHidden/>
+    <w:unhideWhenUsed/>
+    <w:tblPr>
+      <w:tblInd w:w="0" w:type="dxa"/>
+      <w:tblCellMar>
+        <w:top w:w="0" w:type="dxa"/>
+        <w:left w:w="108" w:type="dxa"/>
+        <w:bottom w:w="0" w:type="dxa"/>
+        <w:right w:w="108" w:type="dxa"/>
+      </w:tblCellMar>
+    </w:tblPr>
+  </w:style>
+  <w:style w:type="numbering" w:default="1" w:styleId="NoList">
+    <w:name w:val="No List"/>
+    <w:uiPriority w:val="99"/>
+    <w:semiHidden/>
+    <w:unhideWhenUsed/>
+  </w:style>
+</w:styles>
+</file>
+
+<file path=word/stylesWithEffects.xml><?xml version="1.0" encoding="utf-8"?>
+<w:styles xmlns:wpc="http://schemas.microsoft.com/office/word/2010/wordprocessingCanvas" xmlns:mc="http://schemas.openxmlformats.org/markup-compatibility/2006" xmlns:o="urn:schemas-microsoft-com:office:office" xmlns:r="http://schemas.openxmlformats.org/officeDocument/2006/relationships" xmlns:m="http://schemas.openxmlformats.org/officeDocument/2006/math" xmlns:v="urn:schemas-microsoft-com:vml" xmlns:wp14="http://schemas.microsoft.com/office/word/2010/wordprocessingDrawing" xmlns:wp="http://schemas.openxmlformats.org/drawingml/2006/wordprocessingDrawing" xmlns:w10="urn:schemas-microsoft-com:office:word" xmlns:w="http://schemas.openxmlformats.org/wordprocessingml/2006/main" xmlns:w14="http://schemas.microsoft.com/office/word/2010/wordml" xmlns:wpg="http://schemas.microsoft.com/office/word/2010/wordprocessingGroup" xmlns:wpi="http://schemas.microsoft.com/office/word/2010/wordprocessingInk" xmlns:wne="http://schemas.microsoft.com/office/word/2006/wordml" xmlns:wps="http://schemas.microsoft.com/office/word/2010/wordprocessingShape" mc:Ignorable="w14 wp14">
+  <w:docDefaults>
+    <w:rPrDefault>
+      <w:rPr>
+        <w:rFonts w:asciiTheme="minorHAnsi" w:eastAsiaTheme="minorHAnsi" w:hAnsiTheme="minorHAnsi" w:cstheme="minorBidi"/>
+        <w:sz w:val="22"/>
+        <w:szCs w:val="22"/>
+        <w:lang w:val="en-US" w:eastAsia="en-US" w:bidi="ar-SA"/>
+      </w:rPr>
+    </w:rPrDefault>
+    <w:pPrDefault>
+      <w:pPr>
+        <w:spacing w:after="160" w:line="259" w:lineRule="auto"/>
+      </w:pPr>
+    </w:pPrDefault>
+  </w:docDefaults>
+  <w:latentStyles w:defLockedState="0" w:defUIPriority="99" w:defSemiHidden="1" w:defUnhideWhenUsed="1" w:defQFormat="0" w:count="267">
+    <w:lsdException w:name="Normal" w:semiHidden="0" w:uiPriority="0" w:unhideWhenUsed="0" w:qFormat="1"/>
+    <w:lsdException w:name="heading 1" w:semiHidden="0" w:uiPriority="9" w:unhideWhenUsed="0" w:qFormat="1"/>
+    <w:lsdException w:name="heading 2" w:uiPriority="9" w:qFormat="1"/>
+    <w:lsdException w:name="heading 3" w:uiPriority="9" w:qFormat="1"/>
+    <w:lsdException w:name="heading 4" w:uiPriority="9" w:qFormat="1"/>
+    <w:lsdException w:name="heading 5" w:uiPriority="9" w:qFormat="1"/>
+    <w:lsdException w:name="heading 6" w:uiPriority="9" w:qFormat="1"/>
+    <w:lsdException w:name="heading 7" w:uiPriority="9" w:qFormat="1"/>
+    <w:lsdException w:name="heading 8" w:uiPriority="9" w:qFormat="1"/>
+    <w:lsdException w:name="heading 9" w:uiPriority="9" w:qFormat="1"/>
+    <w:lsdException w:name="toc 1" w:uiPriority="39"/>
+    <w:lsdException w:name="toc 2" w:uiPriority="39"/>
+    <w:lsdException w:name="toc 3" w:uiPriority="39"/>
+    <w:lsdException w:name="toc 4" w:uiPriority="39"/>
+    <w:lsdException w:name="toc 5" w:uiPriority="39"/>
+    <w:lsdException w:name="toc 6" w:uiPriority="39"/>
+    <w:lsdException w:name="toc 7" w:uiPriority="39"/>
+    <w:lsdException w:name="toc 8" w:uiPriority="39"/>
+    <w:lsdException w:name="toc 9" w:uiPriority="39"/>
+    <w:lsdException w:name="caption" w:uiPriority="35" w:qFormat="1"/>
+    <w:lsdException w:name="Title" w:semiHidden="0" w:uiPriority="10" w:unhideWhenUsed="0" w:qFormat="1"/>
+    <w:lsdException w:name="Default Paragraph Font" w:uiPriority="1"/>
+    <w:lsdException w:name="Subtitle" w:semiHidden="0" w:uiPriority="11" w:unhideWhenUsed="0" w:qFormat="1"/>
+    <w:lsdException w:name="Strong" w:semiHidden="0" w:uiPriority="22" w:unhideWhenUsed="0" w:qFormat="1"/>
+    <w:lsdException w:name="Emphasis" w:semiHidden="0" w:uiPriority="20" w:unhideWhenUsed="0" w:qFormat="1"/>
+    <w:lsdException w:name="Table Grid" w:semiHidden="0" w:uiPriority="39" w:unhideWhenUsed="0"/>
+    <w:lsdException w:name="Placeholder Text" w:unhideWhenUsed="0"/>
+    <w:lsdException w:name="No Spacing" w:semiHidden="0" w:uiPriority="1" w:unhideWhenUsed="0" w:qFormat="1"/>
+    <w:lsdException w:name="Light Shading" w:semiHidden="0" w:uiPriority="60" w:unhideWhenUsed="0"/>
+    <w:lsdException w:name="Light List" w:semiHidden="0" w:uiPriority="61" w:unhideWhenUsed="0"/>
+    <w:lsdException w:name="Light Grid" w:semiHidden="0" w:uiPriority="62" w:unhideWhenUsed="0"/>
+    <w:lsdException w:name="Medium Shading 1" w:semiHidden="0" w:uiPriority="63" w:unhideWhenUsed="0"/>
+    <w:lsdException w:name="Medium Shading 2" w:semiHidden="0" w:uiPriority="64" w:unhideWhenUsed="0"/>
+    <w:lsdException w:name="Medium List 1" w:semiHidden="0" w:uiPriority="65" w:unhideWhenUsed="0"/>
+    <w:lsdException w:name="Medium List 2" w:semiHidden="0" w:uiPriority="66" w:unhideWhenUsed="0"/>
+    <w:lsdException w:name="Medium Grid 1" w:semiHidden="0" w:uiPriority="67" w:unhideWhenUsed="0"/>
+    <w:lsdException w:name="Medium Grid 2" w:semiHidden="0" w:uiPriority="68" w:unhideWhenUsed="0"/>
+    <w:lsdException w:name="Medium Grid 3" w:semiHidden="0" w:uiPriority="69" w:unhideWhenUsed="0"/>
+    <w:lsdException w:name="Dark List" w:semiHidden="0" w:uiPriority="70" w:unhideWhenUsed="0"/>
+    <w:lsdException w:name="Colorful Shading" w:semiHidden="0" w:uiPriority="71" w:unhideWhenUsed="0"/>
+    <w:lsdException w:name="Colorful List" w:semiHidden="0" w:uiPriority="72" w:unhideWhenUsed="0"/>
+    <w:lsdException w:name="Colorful Grid" w:semiHidden="0" w:uiPriority="73" w:unhideWhenUsed="0"/>
+    <w:lsdException w:name="Light Shading Accent 1" w:semiHidden="0" w:uiPriority="60" w:unhideWhenUsed="0"/>
+    <w:lsdException w:name="Light List Accent 1" w:semiHidden="0" w:uiPriority="61" w:unhideWhenUsed="0"/>
+    <w:lsdException w:name="Light Grid Accent 1" w:semiHidden="0" w:uiPriority="62" w:unhideWhenUsed="0"/>
+    <w:lsdException w:name="Medium Shading 1 Accent 1" w:semiHidden="0" w:uiPriority="63" w:unhideWhenUsed="0"/>
+    <w:lsdException w:name="Medium Shading 2 Accent 1" w:semiHidden="0" w:uiPriority="64" w:unhideWhenUsed="0"/>
+    <w:lsdException w:name="Medium List 1 Accent 1" w:semiHidden="0" w:uiPriority="65" w:unhideWhenUsed="0"/>
+    <w:lsdException w:name="Revision" w:unhideWhenUsed="0"/>
+    <w:lsdException w:name="List Paragraph" w:semiHidden="0" w:uiPriority="34" w:unhideWhenUsed="0" w:qFormat="1"/>
+    <w:lsdException w:name="Quote" w:semiHidden="0" w:uiPriority="29" w:unhideWhenUsed="0" w:qFormat="1"/>
+    <w:lsdException w:name="Intense Quote" w:semiHidden="0" w:uiPriority="30" w:unhideWhenUsed="0" w:qFormat="1"/>
+    <w:lsdException w:name="Medium List 2 Accent 1" w:semiHidden="0" w:uiPriority="66" w:unhideWhenUsed="0"/>
+    <w:lsdException w:name="Medium Grid 1 Accent 1" w:semiHidden="0" w:uiPriority="67" w:unhideWhenUsed="0"/>
+    <w:lsdException w:name="Medium Grid 2 Accent 1" w:semiHidden="0" w:uiPriority="68" w:unhideWhenUsed="0"/>
+    <w:lsdException w:name="Medium Grid 3 Accent 1" w:semiHidden="0" w:uiPriority="69" w:unhideWhenUsed="0"/>
+    <w:lsdException w:name="Dark List Accent 1" w:semiHidden="0" w:uiPriority="70" w:unhideWhenUsed="0"/>
+    <w:lsdException w:name="Colorful Shading Accent 1" w:semiHidden="0" w:uiPriority="71" w:unhideWhenUsed="0"/>
+    <w:lsdException w:name="Colorful List Accent 1" w:semiHidden="0" w:uiPriority="72" w:unhideWhenUsed="0"/>
+    <w:lsdException w:name="Colorful Grid Accent 1" w:semiHidden="0" w:uiPriority="73" w:unhideWhenUsed="0"/>
+    <w:lsdException w:name="Light Shading Accent 2" w:semiHidden="0" w:uiPriority="60" w:unhideWhenUsed="0"/>
+    <w:lsdException w:name="Light List Accent 2" w:semiHidden="0" w:uiPriority="61" w:unhideWhenUsed="0"/>
+    <w:lsdException w:name="Light Grid Accent 2" w:semiHidden="0" w:uiPriority="62" w:unhideWhenUsed="0"/>
+    <w:lsdException w:name="Medium Shading 1 Accent 2" w:semiHidden="0" w:uiPriority="63" w:unhideWhenUsed="0"/>
+    <w:lsdException w:name="Medium Shading 2 Accent 2" w:semiHidden="0" w:uiPriority="64" w:unhideWhenUsed="0"/>
+    <w:lsdException w:name="Medium List 1 Accent 2" w:semiHidden="0" w:uiPriority="65" w:unhideWhenUsed="0"/>
+    <w:lsdException w:name="Medium List 2 Accent 2" w:semiHidden="0" w:uiPriority="66" w:unhideWhenUsed="0"/>
+    <w:lsdException w:name="Medium Grid 1 Accent 2" w:semiHidden="0" w:uiPriority="67" w:unhideWhenUsed="0"/>
+    <w:lsdException w:name="Medium Grid 2 Accent 2" w:semiHidden="0" w:uiPriority="68" w:unhideWhenUsed="0"/>
+    <w:lsdException w:name="Medium Grid 3 Accent 2" w:semiHidden="0" w:uiPriority="69" w:unhideWhenUsed="0"/>
+    <w:lsdException w:name="Dark List Accent 2" w:semiHidden="0" w:uiPriority="70" w:unhideWhenUsed="0"/>
+    <w:lsdException w:name="Colorful Shading Accent 2" w:semiHidden="0" w:uiPriority="71" w:unhideWhenUsed="0"/>
+    <w:lsdException w:name="Colorful List Accent 2" w:semiHidden="0" w:uiPriority="72" w:unhideWhenUsed="0"/>
+    <w:lsdException w:name="Colorful Grid Accent 2" w:semiHidden="0" w:uiPriority="73" w:unhideWhenUsed="0"/>
+    <w:lsdException w:name="Light Shading Accent 3" w:semiHidden="0" w:uiPriority="60" w:unhideWhenUsed="0"/>
+    <w:lsdException w:name="Light List Accent 3" w:semiHidden="0" w:uiPriority="61" w:unhideWhenUsed="0"/>
+    <w:lsdException w:name="Light Grid Accent 3" w:semiHidden="0" w:uiPriority="62" w:unhideWhenUsed="0"/>
+    <w:lsdException w:name="Medium Shading 1 Accent 3" w:semiHidden="0" w:uiPriority="63" w:unhideWhenUsed="0"/>
+    <w:lsdException w:name="Medium Shading 2 Accent 3" w:semiHidden="0" w:uiPriority="64" w:unhideWhenUsed="0"/>
+    <w:lsdException w:name="Medium List 1 Accent 3" w:semiHidden="0" w:uiPriority="65" w:unhideWhenUsed="0"/>
+    <w:lsdException w:name="Medium List 2 Accent 3" w:semiHidden="0" w:uiPriority="66" w:unhideWhenUsed="0"/>
+    <w:lsdException w:name="Medium Grid 1 Accent 3" w:semiHidden="0" w:uiPriority="67" w:unhideWhenUsed="0"/>
+    <w:lsdException w:name="Medium Grid 2 Accent 3" w:semiHidden="0" w:uiPriority="68" w:unhideWhenUsed="0"/>
+    <w:lsdException w:name="Medium Grid 3 Accent 3" w:semiHidden="0" w:uiPriority="69" w:unhideWhenUsed="0"/>
+    <w:lsdException w:name="Dark List Accent 3" w:semiHidden="0" w:uiPriority="70" w:unhideWhenUsed="0"/>
+    <w:lsdException w:name="Colorful Shading Accent 3" w:semiHidden="0" w:uiPriority="71" w:unhideWhenUsed="0"/>
+    <w:lsdException w:name="Colorful List Accent 3" w:semiHidden="0" w:uiPriority="72" w:unhideWhenUsed="0"/>
+    <w:lsdException w:name="Colorful Grid Accent 3" w:semiHidden="0" w:uiPriority="73" w:unhideWhenUsed="0"/>
+    <w:lsdException w:name="Light Shading Accent 4" w:semiHidden="0" w:uiPriority="60" w:unhideWhenUsed="0"/>
+    <w:lsdException w:name="Light List Accent 4" w:semiHidden="0" w:uiPriority="61" w:unhideWhenUsed="0"/>
+    <w:lsdException w:name="Light Grid Accent 4" w:semiHidden="0" w:uiPriority="62" w:unhideWhenUsed="0"/>
+    <w:lsdException w:name="Medium Shading 1 Accent 4" w:semiHidden="0" w:uiPriority="63" w:unhideWhenUsed="0"/>
+    <w:lsdException w:name="Medium Shading 2 Accent 4" w:semiHidden="0" w:uiPriority="64" w:unhideWhenUsed="0"/>
+    <w:lsdException w:name="Medium List 1 Accent 4" w:semiHidden="0" w:uiPriority="65" w:unhideWhenUsed="0"/>
+    <w:lsdException w:name="Medium List 2 Accent 4" w:semiHidden="0" w:uiPriority="66" w:unhideWhenUsed="0"/>
+    <w:lsdException w:name="Medium Grid 1 Accent 4" w:semiHidden="0" w:uiPriority="67" w:unhideWhenUsed="0"/>
+    <w:lsdException w:name="Medium Grid 2 Accent 4" w:semiHidden="0" w:uiPriority="68" w:unhideWhenUsed="0"/>
+    <w:lsdException w:name="Medium Grid 3 Accent 4" w:semiHidden="0" w:uiPriority="69" w:unhideWhenUsed="0"/>
+    <w:lsdException w:name="Dark List Accent 4" w:semiHidden="0" w:uiPriority="70" w:unhideWhenUsed="0"/>
+    <w:lsdException w:name="Colorful Shading Accent 4" w:semiHidden="0" w:uiPriority="71" w:unhideWhenUsed="0"/>
+    <w:lsdException w:name="Colorful List Accent 4" w:semiHidden="0" w:uiPriority="72" w:unhideWhenUsed="0"/>
+    <w:lsdException w:name="Colorful Grid Accent 4" w:semiHidden="0" w:uiPriority="73" w:unhideWhenUsed="0"/>
+    <w:lsdException w:name="Light Shading Accent 5" w:semiHidden="0" w:uiPriority="60" w:unhideWhenUsed="0"/>
+    <w:lsdException w:name="Light List Accent 5" w:semiHidden="0" w:uiPriority="61" w:unhideWhenUsed="0"/>
+    <w:lsdException w:name="Light Grid Accent 5" w:semiHidden="0" w:uiPriority="62" w:unhideWhenUsed="0"/>
+    <w:lsdException w:name="Medium Shading 1 Accent 5" w:semiHidden="0" w:uiPriority="63" w:unhideWhenUsed="0"/>
+    <w:lsdException w:name="Medium Shading 2 Accent 5" w:semiHidden="0" w:uiPriority="64" w:unhideWhenUsed="0"/>
+    <w:lsdException w:name="Medium List 1 Accent 5" w:semiHidden="0" w:uiPriority="65" w:unhideWhenUsed="0"/>
+    <w:lsdException w:name="Medium List 2 Accent 5" w:semiHidden="0" w:uiPriority="66" w:unhideWhenUsed="0"/>
+    <w:lsdException w:name="Medium Grid 1 Accent 5" w:semiHidden="0" w:uiPriority="67" w:unhideWhenUsed="0"/>
+    <w:lsdException w:name="Medium Grid 2 Accent 5" w:semiHidden="0" w:uiPriority="68" w:unhideWhenUsed="0"/>
+    <w:lsdException w:name="Medium Grid 3 Accent 5" w:semiHidden="0" w:uiPriority="69" w:unhideWhenUsed="0"/>
+    <w:lsdException w:name="Dark List Accent 5" w:semiHidden="0" w:uiPriority="70" w:unhideWhenUsed="0"/>
+    <w:lsdException w:name="Colorful Shading Accent 5" w:semiHidden="0" w:uiPriority="71" w:unhideWhenUsed="0"/>
+    <w:lsdException w:name="Colorful List Accent 5" w:semiHidden="0" w:uiPriority="72" w:unhideWhenUsed="0"/>
+    <w:lsdException w:name="Colorful Grid Accent 5" w:semiHidden="0" w:uiPriority="73" w:unhideWhenUsed="0"/>
+    <w:lsdException w:name="Light Shading Accent 6" w:semiHidden="0" w:uiPriority="60" w:unhideWhenUsed="0"/>
+    <w:lsdException w:name="Light List Accent 6" w:semiHidden="0" w:uiPriority="61" w:unhideWhenUsed="0"/>
+    <w:lsdException w:name="Light Grid Accent 6" w:semiHidden="0" w:uiPriority="62" w:unhideWhenUsed="0"/>
+    <w:lsdException w:name="Medium Shading 1 Accent 6" w:semiHidden="0" w:uiPriority="63" w:unhideWhenUsed="0"/>
+    <w:lsdException w:name="Medium Shading 2 Accent 6" w:semiHidden="0" w:uiPriority="64" w:unhideWhenUsed="0"/>
+    <w:lsdException w:name="Medium List 1 Accent 6" w:semiHidden="0" w:uiPriority="65" w:unhideWhenUsed="0"/>
+    <w:lsdException w:name="Medium List 2 Accent 6" w:semiHidden="0" w:uiPriority="66" w:unhideWhenUsed="0"/>
+    <w:lsdException w:name="Medium Grid 1 Accent 6" w:semiHidden="0" w:uiPriority="67" w:unhideWhenUsed="0"/>
+    <w:lsdException w:name="Medium Grid 2 Accent 6" w:semiHidden="0" w:uiPriority="68" w:unhideWhenUsed="0"/>
+    <w:lsdException w:name="Medium Grid 3 Accent 6" w:semiHidden="0" w:uiPriority="69" w:unhideWhenUsed="0"/>
+    <w:lsdException w:name="Dark List Accent 6" w:semiHidden="0" w:uiPriority="70" w:unhideWhenUsed="0"/>
+    <w:lsdException w:name="Colorful Shading Accent 6" w:semiHidden="0" w:uiPriority="71" w:unhideWhenUsed="0"/>
+    <w:lsdException w:name="Colorful List Accent 6" w:semiHidden="0" w:uiPriority="72" w:unhideWhenUsed="0"/>
+    <w:lsdException w:name="Colorful Grid Accent 6" w:semiHidden="0" w:uiPriority="73" w:unhideWhenUsed="0"/>
+    <w:lsdException w:name="Subtle Emphasis" w:semiHidden="0" w:uiPriority="19" w:unhideWhenUsed="0" w:qFormat="1"/>
+    <w:lsdException w:name="Intense Emphasis" w:semiHidden="0" w:uiPriority="21" w:unhideWhenUsed="0" w:qFormat="1"/>
+    <w:lsdException w:name="Subtle Reference" w:semiHidden="0" w:uiPriority="31" w:unhideWhenUsed="0" w:qFormat="1"/>
+    <w:lsdException w:name="Intense Reference" w:semiHidden="0" w:uiPriority="32" w:unhideWhenUsed="0" w:qFormat="1"/>
+    <w:lsdException w:name="Book Title" w:semiHidden="0" w:uiPriority="33" w:unhideWhenUsed="0" w:qFormat="1"/>
+    <w:lsdException w:name="Bibliography" w:uiPriority="37"/>
+    <w:lsdException w:name="TOC Heading" w:uiPriority="39" w:qFormat="1"/>
   </w:latentStyles>
   <w:style w:type="paragraph" w:default="1" w:styleId="Normal">
     <w:name w:val="Normal"/>
@@ -1297,7 +1444,7 @@
     </a:clrScheme>
     <a:fontScheme name="Office">
       <a:majorFont>
-        <a:latin typeface="Calibri Light" panose="020F0302020204030204"/>
+        <a:latin typeface="Calibri Light"/>
         <a:ea typeface=""/>
         <a:cs typeface=""/>
         <a:font script="Jpan" typeface="游ゴシック Light"/>
@@ -1332,7 +1479,7 @@
         <a:font script="Geor" typeface="Sylfaen"/>
       </a:majorFont>
       <a:minorFont>
-        <a:latin typeface="Calibri" panose="020F0502020204030204"/>
+        <a:latin typeface="Calibri"/>
         <a:ea typeface=""/>
         <a:cs typeface=""/>
         <a:font script="Jpan" typeface="游明朝"/>
@@ -1509,7 +1656,7 @@
   <a:extraClrSchemeLst/>
   <a:extLst>
     <a:ext uri="{05A4C25C-085E-4340-85A3-A5531E510DB2}">
-      <thm15:themeFamily xmlns:thm15="http://schemas.microsoft.com/office/thememl/2012/main" name="Office Theme" id="{62F939B6-93AF-4DB8-9C6B-D6C7DFDC589F}" vid="{4A3C46E8-61CC-4603-A589-7422A47A8E4A}"/>
+      <thm15:themeFamily xmlns:thm15="http://schemas.microsoft.com/office/thememl/2012/main" xmlns="" name="Office Theme" id="{62F939B6-93AF-4DB8-9C6B-D6C7DFDC589F}" vid="{4A3C46E8-61CC-4603-A589-7422A47A8E4A}"/>
     </a:ext>
   </a:extLst>
 </a:theme>

--- a/question-descirptive.docx
+++ b/question-descirptive.docx
@@ -66,16 +66,60 @@
           <w:szCs w:val="24"/>
         </w:rPr>
       </w:pPr>
-      <w:r>
-        <w:rPr>
-          <w:rFonts w:ascii="Arial" w:eastAsia="Times New Roman" w:hAnsi="Arial" w:cs="Arial"/>
-          <w:color w:val="000000" w:themeColor="text1"/>
-          <w:sz w:val="24"/>
-        </w:rPr>
-        <w:t>ANS:</w:t>
-      </w:r>
       <w:bookmarkStart w:id="0" w:name="_GoBack"/>
       <w:bookmarkEnd w:id="0"/>
+      <w:r>
+        <w:rPr>
+          <w:rFonts w:ascii="Arial" w:eastAsia="Times New Roman" w:hAnsi="Arial" w:cs="Arial"/>
+          <w:color w:val="000000" w:themeColor="text1"/>
+          <w:sz w:val="24"/>
+        </w:rPr>
+        <w:t>ANS:</w:t>
+      </w:r>
+      <w:r>
+        <w:rPr>
+          <w:rFonts w:ascii="Arial" w:eastAsia="Times New Roman" w:hAnsi="Arial" w:cs="Arial"/>
+          <w:color w:val="000000" w:themeColor="text1"/>
+          <w:sz w:val="24"/>
+        </w:rPr>
+        <w:t xml:space="preserve"> A </w:t>
+      </w:r>
+      <w:proofErr w:type="spellStart"/>
+      <w:r>
+        <w:rPr>
+          <w:rFonts w:ascii="Arial" w:eastAsia="Times New Roman" w:hAnsi="Arial" w:cs="Arial"/>
+          <w:color w:val="000000" w:themeColor="text1"/>
+          <w:sz w:val="24"/>
+        </w:rPr>
+        <w:t>Subquery</w:t>
+      </w:r>
+      <w:proofErr w:type="spellEnd"/>
+      <w:r>
+        <w:rPr>
+          <w:rFonts w:ascii="Arial" w:eastAsia="Times New Roman" w:hAnsi="Arial" w:cs="Arial"/>
+          <w:color w:val="000000" w:themeColor="text1"/>
+          <w:sz w:val="24"/>
+        </w:rPr>
+        <w:t xml:space="preserve"> is a select statement that is embedded of a clause of another statement that is called </w:t>
+      </w:r>
+      <w:proofErr w:type="spellStart"/>
+      <w:r>
+        <w:rPr>
+          <w:rFonts w:ascii="Arial" w:eastAsia="Times New Roman" w:hAnsi="Arial" w:cs="Arial"/>
+          <w:color w:val="000000" w:themeColor="text1"/>
+          <w:sz w:val="24"/>
+        </w:rPr>
+        <w:t>subquery</w:t>
+      </w:r>
+      <w:proofErr w:type="spellEnd"/>
+      <w:r>
+        <w:rPr>
+          <w:rFonts w:ascii="Arial" w:eastAsia="Times New Roman" w:hAnsi="Arial" w:cs="Arial"/>
+          <w:color w:val="000000" w:themeColor="text1"/>
+          <w:sz w:val="24"/>
+        </w:rPr>
+        <w:t>.</w:t>
+      </w:r>
     </w:p>
     <w:p>
       <w:pPr>
@@ -125,10 +169,137 @@
       <w:pPr>
         <w:spacing w:after="0" w:line="240" w:lineRule="auto"/>
         <w:rPr>
-          <w:rFonts w:ascii="Times New Roman" w:eastAsia="Times New Roman" w:hAnsi="Times New Roman" w:cs="Times New Roman"/>
-          <w:color w:val="000000" w:themeColor="text1"/>
-          <w:sz w:val="26"/>
-          <w:szCs w:val="24"/>
+          <w:rFonts w:ascii="Arial" w:eastAsia="Times New Roman" w:hAnsi="Arial" w:cs="Arial"/>
+          <w:color w:val="000000" w:themeColor="text1"/>
+          <w:sz w:val="24"/>
+        </w:rPr>
+      </w:pPr>
+      <w:proofErr w:type="spellStart"/>
+      <w:r>
+        <w:rPr>
+          <w:rFonts w:ascii="Arial" w:eastAsia="Times New Roman" w:hAnsi="Arial" w:cs="Arial"/>
+          <w:color w:val="000000" w:themeColor="text1"/>
+          <w:sz w:val="24"/>
+        </w:rPr>
+        <w:t>Ans</w:t>
+      </w:r>
+      <w:proofErr w:type="spellEnd"/>
+      <w:r>
+        <w:rPr>
+          <w:rFonts w:ascii="Arial" w:eastAsia="Times New Roman" w:hAnsi="Arial" w:cs="Arial"/>
+          <w:color w:val="000000" w:themeColor="text1"/>
+          <w:sz w:val="24"/>
+        </w:rPr>
+        <w:t xml:space="preserve">: There are two </w:t>
+      </w:r>
+      <w:proofErr w:type="spellStart"/>
+      <w:r>
+        <w:rPr>
+          <w:rFonts w:ascii="Arial" w:eastAsia="Times New Roman" w:hAnsi="Arial" w:cs="Arial"/>
+          <w:color w:val="000000" w:themeColor="text1"/>
+          <w:sz w:val="24"/>
+        </w:rPr>
+        <w:t>subqueries</w:t>
+      </w:r>
+      <w:proofErr w:type="spellEnd"/>
+      <w:r>
+        <w:rPr>
+          <w:rFonts w:ascii="Arial" w:eastAsia="Times New Roman" w:hAnsi="Arial" w:cs="Arial"/>
+          <w:color w:val="000000" w:themeColor="text1"/>
+          <w:sz w:val="24"/>
+        </w:rPr>
+        <w:t>.</w:t>
+      </w:r>
+    </w:p>
+    <w:p>
+      <w:pPr>
+        <w:pStyle w:val="ListParagraph"/>
+        <w:numPr>
+          <w:ilvl w:val="0"/>
+          <w:numId w:val="1"/>
+        </w:numPr>
+        <w:spacing w:after="0" w:line="240" w:lineRule="auto"/>
+        <w:rPr>
+          <w:rFonts w:ascii="Arial" w:eastAsia="Times New Roman" w:hAnsi="Arial" w:cs="Arial"/>
+          <w:color w:val="000000" w:themeColor="text1"/>
+          <w:sz w:val="24"/>
+        </w:rPr>
+      </w:pPr>
+      <w:r>
+        <w:rPr>
+          <w:rFonts w:ascii="Arial" w:eastAsia="Times New Roman" w:hAnsi="Arial" w:cs="Arial"/>
+          <w:color w:val="000000" w:themeColor="text1"/>
+          <w:sz w:val="24"/>
+        </w:rPr>
+        <w:t xml:space="preserve">Single-row </w:t>
+      </w:r>
+      <w:proofErr w:type="spellStart"/>
+      <w:r>
+        <w:rPr>
+          <w:rFonts w:ascii="Arial" w:eastAsia="Times New Roman" w:hAnsi="Arial" w:cs="Arial"/>
+          <w:color w:val="000000" w:themeColor="text1"/>
+          <w:sz w:val="24"/>
+        </w:rPr>
+        <w:t>subquery</w:t>
+      </w:r>
+      <w:proofErr w:type="spellEnd"/>
+      <w:r>
+        <w:rPr>
+          <w:rFonts w:ascii="Arial" w:eastAsia="Times New Roman" w:hAnsi="Arial" w:cs="Arial"/>
+          <w:color w:val="000000" w:themeColor="text1"/>
+          <w:sz w:val="24"/>
+        </w:rPr>
+        <w:t>.</w:t>
+      </w:r>
+    </w:p>
+    <w:p>
+      <w:pPr>
+        <w:pStyle w:val="ListParagraph"/>
+        <w:numPr>
+          <w:ilvl w:val="0"/>
+          <w:numId w:val="1"/>
+        </w:numPr>
+        <w:spacing w:after="0" w:line="240" w:lineRule="auto"/>
+        <w:rPr>
+          <w:rFonts w:ascii="Arial" w:eastAsia="Times New Roman" w:hAnsi="Arial" w:cs="Arial"/>
+          <w:color w:val="000000" w:themeColor="text1"/>
+          <w:sz w:val="24"/>
+        </w:rPr>
+      </w:pPr>
+      <w:r>
+        <w:rPr>
+          <w:rFonts w:ascii="Arial" w:eastAsia="Times New Roman" w:hAnsi="Arial" w:cs="Arial"/>
+          <w:color w:val="000000" w:themeColor="text1"/>
+          <w:sz w:val="24"/>
+        </w:rPr>
+        <w:t xml:space="preserve">Multiple-row </w:t>
+      </w:r>
+      <w:proofErr w:type="spellStart"/>
+      <w:r>
+        <w:rPr>
+          <w:rFonts w:ascii="Arial" w:eastAsia="Times New Roman" w:hAnsi="Arial" w:cs="Arial"/>
+          <w:color w:val="000000" w:themeColor="text1"/>
+          <w:sz w:val="24"/>
+        </w:rPr>
+        <w:t>subquery</w:t>
+      </w:r>
+      <w:proofErr w:type="spellEnd"/>
+      <w:r>
+        <w:rPr>
+          <w:rFonts w:ascii="Arial" w:eastAsia="Times New Roman" w:hAnsi="Arial" w:cs="Arial"/>
+          <w:color w:val="000000" w:themeColor="text1"/>
+          <w:sz w:val="24"/>
+        </w:rPr>
+        <w:t>.</w:t>
+      </w:r>
+    </w:p>
+    <w:p>
+      <w:pPr>
+        <w:spacing w:after="0" w:line="240" w:lineRule="auto"/>
+        <w:rPr>
+          <w:rFonts w:ascii="Arial" w:eastAsia="Times New Roman" w:hAnsi="Arial" w:cs="Arial"/>
+          <w:color w:val="000000" w:themeColor="text1"/>
+          <w:sz w:val="24"/>
         </w:rPr>
       </w:pPr>
       <w:r>
@@ -151,6 +322,72 @@
     <w:p>
       <w:pPr>
         <w:spacing w:after="0" w:line="240" w:lineRule="auto"/>
+        <w:ind w:left="720"/>
+        <w:rPr>
+          <w:rFonts w:ascii="Times New Roman" w:eastAsia="Times New Roman" w:hAnsi="Times New Roman" w:cs="Times New Roman"/>
+          <w:color w:val="000000" w:themeColor="text1"/>
+          <w:sz w:val="26"/>
+          <w:szCs w:val="24"/>
+        </w:rPr>
+      </w:pPr>
+      <w:r>
+        <w:rPr>
+          <w:rFonts w:ascii="Arial" w:eastAsia="Times New Roman" w:hAnsi="Arial" w:cs="Arial"/>
+          <w:color w:val="000000" w:themeColor="text1"/>
+          <w:sz w:val="24"/>
+        </w:rPr>
+        <w:t xml:space="preserve">Single-row </w:t>
+      </w:r>
+      <w:proofErr w:type="spellStart"/>
+      <w:r>
+        <w:rPr>
+          <w:rFonts w:ascii="Arial" w:eastAsia="Times New Roman" w:hAnsi="Arial" w:cs="Arial"/>
+          <w:color w:val="000000" w:themeColor="text1"/>
+          <w:sz w:val="24"/>
+        </w:rPr>
+        <w:t>subquery</w:t>
+      </w:r>
+      <w:proofErr w:type="spellEnd"/>
+      <w:proofErr w:type="gramStart"/>
+      <w:r>
+        <w:rPr>
+          <w:rFonts w:ascii="Arial" w:eastAsia="Times New Roman" w:hAnsi="Arial" w:cs="Arial"/>
+          <w:color w:val="000000" w:themeColor="text1"/>
+          <w:sz w:val="24"/>
+        </w:rPr>
+        <w:t>:-</w:t>
+      </w:r>
+      <w:proofErr w:type="gramEnd"/>
+      <w:r>
+        <w:rPr>
+          <w:rFonts w:ascii="Arial" w:eastAsia="Times New Roman" w:hAnsi="Arial" w:cs="Arial"/>
+          <w:color w:val="000000" w:themeColor="text1"/>
+          <w:sz w:val="24"/>
+        </w:rPr>
+        <w:t xml:space="preserve"> Queries that returns only one row in the inner select statement is single-row </w:t>
+      </w:r>
+      <w:proofErr w:type="spellStart"/>
+      <w:r>
+        <w:rPr>
+          <w:rFonts w:ascii="Arial" w:eastAsia="Times New Roman" w:hAnsi="Arial" w:cs="Arial"/>
+          <w:color w:val="000000" w:themeColor="text1"/>
+          <w:sz w:val="24"/>
+        </w:rPr>
+        <w:t>subquery</w:t>
+      </w:r>
+      <w:proofErr w:type="spellEnd"/>
+      <w:r>
+        <w:rPr>
+          <w:rFonts w:ascii="Arial" w:eastAsia="Times New Roman" w:hAnsi="Arial" w:cs="Arial"/>
+          <w:color w:val="000000" w:themeColor="text1"/>
+          <w:sz w:val="24"/>
+        </w:rPr>
+        <w:t>.</w:t>
+      </w:r>
+    </w:p>
+    <w:p>
+      <w:pPr>
+        <w:spacing w:after="0" w:line="240" w:lineRule="auto"/>
         <w:rPr>
           <w:rFonts w:ascii="Times New Roman" w:eastAsia="Times New Roman" w:hAnsi="Times New Roman" w:cs="Times New Roman"/>
           <w:color w:val="000000" w:themeColor="text1"/>
@@ -245,10 +482,9 @@
       <w:pPr>
         <w:spacing w:after="0" w:line="240" w:lineRule="auto"/>
         <w:rPr>
-          <w:rFonts w:ascii="Times New Roman" w:eastAsia="Times New Roman" w:hAnsi="Times New Roman" w:cs="Times New Roman"/>
-          <w:color w:val="000000" w:themeColor="text1"/>
-          <w:sz w:val="26"/>
-          <w:szCs w:val="24"/>
+          <w:rFonts w:ascii="Arial" w:eastAsia="Times New Roman" w:hAnsi="Arial" w:cs="Arial"/>
+          <w:color w:val="000000" w:themeColor="text1"/>
+          <w:sz w:val="24"/>
         </w:rPr>
       </w:pPr>
       <w:r>
@@ -288,6 +524,16 @@
           <w:szCs w:val="24"/>
         </w:rPr>
       </w:pPr>
+    </w:p>
+    <w:p>
+      <w:pPr>
+        <w:spacing w:after="0" w:line="240" w:lineRule="auto"/>
+        <w:rPr>
+          <w:rFonts w:ascii="Arial" w:eastAsia="Times New Roman" w:hAnsi="Arial" w:cs="Arial"/>
+          <w:color w:val="000000" w:themeColor="text1"/>
+          <w:sz w:val="24"/>
+        </w:rPr>
+      </w:pPr>
       <w:r>
         <w:rPr>
           <w:rFonts w:ascii="Arial" w:eastAsia="Times New Roman" w:hAnsi="Arial" w:cs="Arial"/>
@@ -315,6 +561,16 @@
           <w:szCs w:val="24"/>
         </w:rPr>
       </w:pPr>
+    </w:p>
+    <w:p>
+      <w:pPr>
+        <w:spacing w:after="0" w:line="240" w:lineRule="auto"/>
+        <w:rPr>
+          <w:rFonts w:ascii="Arial" w:eastAsia="Times New Roman" w:hAnsi="Arial" w:cs="Arial"/>
+          <w:color w:val="000000" w:themeColor="text1"/>
+          <w:sz w:val="24"/>
+        </w:rPr>
+      </w:pPr>
       <w:r>
         <w:rPr>
           <w:rFonts w:ascii="Arial" w:eastAsia="Times New Roman" w:hAnsi="Arial" w:cs="Arial"/>
@@ -342,6 +598,16 @@
           <w:szCs w:val="24"/>
         </w:rPr>
       </w:pPr>
+    </w:p>
+    <w:p>
+      <w:pPr>
+        <w:spacing w:after="0" w:line="240" w:lineRule="auto"/>
+        <w:rPr>
+          <w:rFonts w:ascii="Arial" w:eastAsia="Times New Roman" w:hAnsi="Arial" w:cs="Arial"/>
+          <w:color w:val="000000" w:themeColor="text1"/>
+          <w:sz w:val="24"/>
+        </w:rPr>
+      </w:pPr>
       <w:r>
         <w:rPr>
           <w:rFonts w:ascii="Arial" w:eastAsia="Times New Roman" w:hAnsi="Arial" w:cs="Arial"/>
@@ -370,6 +636,16 @@
           <w:szCs w:val="24"/>
         </w:rPr>
       </w:pPr>
+    </w:p>
+    <w:p>
+      <w:pPr>
+        <w:spacing w:after="0" w:line="240" w:lineRule="auto"/>
+        <w:rPr>
+          <w:rFonts w:ascii="Arial" w:eastAsia="Times New Roman" w:hAnsi="Arial" w:cs="Arial"/>
+          <w:color w:val="000000" w:themeColor="text1"/>
+          <w:sz w:val="24"/>
+        </w:rPr>
+      </w:pPr>
       <w:r>
         <w:rPr>
           <w:rFonts w:ascii="Arial" w:eastAsia="Times New Roman" w:hAnsi="Arial" w:cs="Arial"/>
@@ -397,6 +673,16 @@
           <w:szCs w:val="24"/>
         </w:rPr>
       </w:pPr>
+    </w:p>
+    <w:p>
+      <w:pPr>
+        <w:spacing w:after="0" w:line="240" w:lineRule="auto"/>
+        <w:rPr>
+          <w:rFonts w:ascii="Arial" w:eastAsia="Times New Roman" w:hAnsi="Arial" w:cs="Arial"/>
+          <w:color w:val="000000" w:themeColor="text1"/>
+          <w:sz w:val="24"/>
+        </w:rPr>
+      </w:pPr>
       <w:r>
         <w:rPr>
           <w:rFonts w:ascii="Arial" w:eastAsia="Times New Roman" w:hAnsi="Arial" w:cs="Arial"/>
@@ -424,6 +710,16 @@
           <w:szCs w:val="24"/>
         </w:rPr>
       </w:pPr>
+    </w:p>
+    <w:p>
+      <w:pPr>
+        <w:spacing w:after="0" w:line="240" w:lineRule="auto"/>
+        <w:rPr>
+          <w:rFonts w:ascii="Arial" w:eastAsia="Times New Roman" w:hAnsi="Arial" w:cs="Arial"/>
+          <w:color w:val="000000" w:themeColor="text1"/>
+          <w:sz w:val="24"/>
+        </w:rPr>
+      </w:pPr>
       <w:r>
         <w:rPr>
           <w:rFonts w:ascii="Arial" w:eastAsia="Times New Roman" w:hAnsi="Arial" w:cs="Arial"/>
@@ -469,6 +765,16 @@
           <w:szCs w:val="24"/>
         </w:rPr>
       </w:pPr>
+    </w:p>
+    <w:p>
+      <w:pPr>
+        <w:spacing w:after="0" w:line="240" w:lineRule="auto"/>
+        <w:rPr>
+          <w:rFonts w:ascii="Arial" w:eastAsia="Times New Roman" w:hAnsi="Arial" w:cs="Arial"/>
+          <w:color w:val="000000" w:themeColor="text1"/>
+          <w:sz w:val="24"/>
+        </w:rPr>
+      </w:pPr>
       <w:r>
         <w:rPr>
           <w:rFonts w:ascii="Arial" w:eastAsia="Times New Roman" w:hAnsi="Arial" w:cs="Arial"/>
@@ -496,6 +802,16 @@
           <w:szCs w:val="24"/>
         </w:rPr>
       </w:pPr>
+    </w:p>
+    <w:p>
+      <w:pPr>
+        <w:spacing w:after="0" w:line="240" w:lineRule="auto"/>
+        <w:rPr>
+          <w:rFonts w:ascii="Arial" w:eastAsia="Times New Roman" w:hAnsi="Arial" w:cs="Arial"/>
+          <w:color w:val="000000" w:themeColor="text1"/>
+          <w:sz w:val="24"/>
+        </w:rPr>
+      </w:pPr>
       <w:r>
         <w:rPr>
           <w:rFonts w:ascii="Arial" w:eastAsia="Times New Roman" w:hAnsi="Arial" w:cs="Arial"/>
@@ -549,6 +865,16 @@
           <w:szCs w:val="24"/>
         </w:rPr>
       </w:pPr>
+    </w:p>
+    <w:p>
+      <w:pPr>
+        <w:spacing w:after="0" w:line="240" w:lineRule="auto"/>
+        <w:rPr>
+          <w:rFonts w:ascii="Arial" w:eastAsia="Times New Roman" w:hAnsi="Arial" w:cs="Arial"/>
+          <w:color w:val="000000" w:themeColor="text1"/>
+          <w:sz w:val="24"/>
+        </w:rPr>
+      </w:pPr>
       <w:r>
         <w:rPr>
           <w:rFonts w:ascii="Arial" w:eastAsia="Times New Roman" w:hAnsi="Arial" w:cs="Arial"/>
@@ -576,6 +902,16 @@
           <w:szCs w:val="24"/>
         </w:rPr>
       </w:pPr>
+    </w:p>
+    <w:p>
+      <w:pPr>
+        <w:spacing w:after="0" w:line="240" w:lineRule="auto"/>
+        <w:rPr>
+          <w:rFonts w:ascii="Arial" w:eastAsia="Times New Roman" w:hAnsi="Arial" w:cs="Arial"/>
+          <w:color w:val="000000" w:themeColor="text1"/>
+          <w:sz w:val="24"/>
+        </w:rPr>
+      </w:pPr>
       <w:r>
         <w:rPr>
           <w:rFonts w:ascii="Arial" w:eastAsia="Times New Roman" w:hAnsi="Arial" w:cs="Arial"/>
@@ -621,6 +957,16 @@
           <w:szCs w:val="24"/>
         </w:rPr>
       </w:pPr>
+    </w:p>
+    <w:p>
+      <w:pPr>
+        <w:spacing w:after="0" w:line="240" w:lineRule="auto"/>
+        <w:rPr>
+          <w:rFonts w:ascii="Arial" w:eastAsia="Times New Roman" w:hAnsi="Arial" w:cs="Arial"/>
+          <w:color w:val="000000" w:themeColor="text1"/>
+          <w:sz w:val="24"/>
+        </w:rPr>
+      </w:pPr>
       <w:r>
         <w:rPr>
           <w:rFonts w:ascii="Arial" w:eastAsia="Times New Roman" w:hAnsi="Arial" w:cs="Arial"/>
@@ -648,6 +994,16 @@
           <w:szCs w:val="24"/>
         </w:rPr>
       </w:pPr>
+    </w:p>
+    <w:p>
+      <w:pPr>
+        <w:spacing w:after="0" w:line="240" w:lineRule="auto"/>
+        <w:rPr>
+          <w:rFonts w:ascii="Arial" w:eastAsia="Times New Roman" w:hAnsi="Arial" w:cs="Arial"/>
+          <w:color w:val="000000" w:themeColor="text1"/>
+          <w:sz w:val="24"/>
+        </w:rPr>
+      </w:pPr>
       <w:r>
         <w:rPr>
           <w:rFonts w:ascii="Arial" w:eastAsia="Times New Roman" w:hAnsi="Arial" w:cs="Arial"/>
@@ -684,6 +1040,16 @@
           <w:szCs w:val="24"/>
         </w:rPr>
       </w:pPr>
+    </w:p>
+    <w:p>
+      <w:pPr>
+        <w:spacing w:after="0" w:line="240" w:lineRule="auto"/>
+        <w:rPr>
+          <w:rFonts w:ascii="Arial" w:eastAsia="Times New Roman" w:hAnsi="Arial" w:cs="Arial"/>
+          <w:color w:val="000000" w:themeColor="text1"/>
+          <w:sz w:val="24"/>
+        </w:rPr>
+      </w:pPr>
       <w:r>
         <w:rPr>
           <w:rFonts w:ascii="Arial" w:eastAsia="Times New Roman" w:hAnsi="Arial" w:cs="Arial"/>
@@ -711,6 +1077,16 @@
           <w:szCs w:val="24"/>
         </w:rPr>
       </w:pPr>
+    </w:p>
+    <w:p>
+      <w:pPr>
+        <w:spacing w:after="0" w:line="240" w:lineRule="auto"/>
+        <w:rPr>
+          <w:rFonts w:ascii="Arial" w:eastAsia="Times New Roman" w:hAnsi="Arial" w:cs="Arial"/>
+          <w:color w:val="000000" w:themeColor="text1"/>
+          <w:sz w:val="24"/>
+        </w:rPr>
+      </w:pPr>
       <w:r>
         <w:rPr>
           <w:rFonts w:ascii="Arial" w:eastAsia="Times New Roman" w:hAnsi="Arial" w:cs="Arial"/>
@@ -756,6 +1132,16 @@
           <w:szCs w:val="24"/>
         </w:rPr>
       </w:pPr>
+    </w:p>
+    <w:p>
+      <w:pPr>
+        <w:spacing w:after="0" w:line="240" w:lineRule="auto"/>
+        <w:rPr>
+          <w:rFonts w:ascii="Arial" w:eastAsia="Times New Roman" w:hAnsi="Arial" w:cs="Arial"/>
+          <w:color w:val="000000" w:themeColor="text1"/>
+          <w:sz w:val="24"/>
+        </w:rPr>
+      </w:pPr>
       <w:r>
         <w:rPr>
           <w:rFonts w:ascii="Arial" w:eastAsia="Times New Roman" w:hAnsi="Arial" w:cs="Arial"/>
@@ -783,6 +1169,16 @@
           <w:szCs w:val="24"/>
         </w:rPr>
       </w:pPr>
+    </w:p>
+    <w:p>
+      <w:pPr>
+        <w:spacing w:after="0" w:line="240" w:lineRule="auto"/>
+        <w:rPr>
+          <w:rFonts w:ascii="Arial" w:eastAsia="Times New Roman" w:hAnsi="Arial" w:cs="Arial"/>
+          <w:color w:val="000000" w:themeColor="text1"/>
+          <w:sz w:val="24"/>
+        </w:rPr>
+      </w:pPr>
       <w:r>
         <w:rPr>
           <w:rFonts w:ascii="Arial" w:eastAsia="Times New Roman" w:hAnsi="Arial" w:cs="Arial"/>
@@ -810,6 +1206,16 @@
           <w:szCs w:val="24"/>
         </w:rPr>
       </w:pPr>
+    </w:p>
+    <w:p>
+      <w:pPr>
+        <w:spacing w:after="0" w:line="240" w:lineRule="auto"/>
+        <w:rPr>
+          <w:rFonts w:ascii="Arial" w:eastAsia="Times New Roman" w:hAnsi="Arial" w:cs="Arial"/>
+          <w:color w:val="000000" w:themeColor="text1"/>
+          <w:sz w:val="24"/>
+        </w:rPr>
+      </w:pPr>
       <w:r>
         <w:rPr>
           <w:rFonts w:ascii="Arial" w:eastAsia="Times New Roman" w:hAnsi="Arial" w:cs="Arial"/>
@@ -837,6 +1243,16 @@
           <w:szCs w:val="24"/>
         </w:rPr>
       </w:pPr>
+    </w:p>
+    <w:p>
+      <w:pPr>
+        <w:spacing w:after="0" w:line="240" w:lineRule="auto"/>
+        <w:rPr>
+          <w:rFonts w:ascii="Arial" w:eastAsia="Times New Roman" w:hAnsi="Arial" w:cs="Arial"/>
+          <w:color w:val="000000" w:themeColor="text1"/>
+          <w:sz w:val="24"/>
+        </w:rPr>
+      </w:pPr>
       <w:r>
         <w:rPr>
           <w:rFonts w:ascii="Arial" w:eastAsia="Times New Roman" w:hAnsi="Arial" w:cs="Arial"/>
@@ -864,6 +1280,16 @@
           <w:szCs w:val="24"/>
         </w:rPr>
       </w:pPr>
+    </w:p>
+    <w:p>
+      <w:pPr>
+        <w:spacing w:after="0" w:line="240" w:lineRule="auto"/>
+        <w:rPr>
+          <w:rFonts w:ascii="Arial" w:eastAsia="Times New Roman" w:hAnsi="Arial" w:cs="Arial"/>
+          <w:color w:val="000000" w:themeColor="text1"/>
+          <w:sz w:val="24"/>
+        </w:rPr>
+      </w:pPr>
       <w:r>
         <w:rPr>
           <w:rFonts w:ascii="Arial" w:eastAsia="Times New Roman" w:hAnsi="Arial" w:cs="Arial"/>
@@ -891,12 +1317,23 @@
           <w:szCs w:val="24"/>
         </w:rPr>
       </w:pPr>
-      <w:r>
-        <w:rPr>
-          <w:rFonts w:ascii="Arial" w:eastAsia="Times New Roman" w:hAnsi="Arial" w:cs="Arial"/>
-          <w:color w:val="000000" w:themeColor="text1"/>
-          <w:sz w:val="24"/>
-        </w:rPr>
+    </w:p>
+    <w:p>
+      <w:pPr>
+        <w:spacing w:after="0" w:line="240" w:lineRule="auto"/>
+        <w:rPr>
+          <w:rFonts w:ascii="Arial" w:eastAsia="Times New Roman" w:hAnsi="Arial" w:cs="Arial"/>
+          <w:color w:val="000000" w:themeColor="text1"/>
+          <w:sz w:val="24"/>
+        </w:rPr>
+      </w:pPr>
+      <w:r>
+        <w:rPr>
+          <w:rFonts w:ascii="Arial" w:eastAsia="Times New Roman" w:hAnsi="Arial" w:cs="Arial"/>
+          <w:color w:val="000000" w:themeColor="text1"/>
+          <w:sz w:val="24"/>
+        </w:rPr>
+        <w:lastRenderedPageBreak/>
         <w:t xml:space="preserve"> 28</w:t>
       </w:r>
       <w:r>
@@ -936,6 +1373,16 @@
           <w:szCs w:val="24"/>
         </w:rPr>
       </w:pPr>
+    </w:p>
+    <w:p>
+      <w:pPr>
+        <w:spacing w:after="0" w:line="240" w:lineRule="auto"/>
+        <w:rPr>
+          <w:rFonts w:ascii="Arial" w:eastAsia="Times New Roman" w:hAnsi="Arial" w:cs="Arial"/>
+          <w:color w:val="000000" w:themeColor="text1"/>
+          <w:sz w:val="24"/>
+        </w:rPr>
+      </w:pPr>
       <w:r>
         <w:rPr>
           <w:rFonts w:ascii="Arial" w:eastAsia="Times New Roman" w:hAnsi="Arial" w:cs="Arial"/>
@@ -957,6 +1404,17 @@
       <w:pPr>
         <w:spacing w:after="0" w:line="240" w:lineRule="auto"/>
         <w:rPr>
+          <w:rFonts w:ascii="Times New Roman" w:eastAsia="Times New Roman" w:hAnsi="Times New Roman" w:cs="Times New Roman"/>
+          <w:color w:val="000000" w:themeColor="text1"/>
+          <w:sz w:val="26"/>
+          <w:szCs w:val="24"/>
+        </w:rPr>
+      </w:pPr>
+    </w:p>
+    <w:p>
+      <w:pPr>
+        <w:spacing w:after="0" w:line="240" w:lineRule="auto"/>
+        <w:rPr>
           <w:rFonts w:ascii="Arial" w:eastAsia="Times New Roman" w:hAnsi="Arial" w:cs="Arial"/>
           <w:color w:val="000000" w:themeColor="text1"/>
           <w:sz w:val="24"/>
@@ -977,25 +1435,6 @@
           <w:sz w:val="24"/>
         </w:rPr>
         <w:t>: Describe revoke privileges with example.</w:t>
-      </w:r>
-    </w:p>
-    <w:p>
-      <w:pPr>
-        <w:spacing w:after="0" w:line="240" w:lineRule="auto"/>
-        <w:rPr>
-          <w:rFonts w:ascii="Times New Roman" w:eastAsia="Times New Roman" w:hAnsi="Times New Roman" w:cs="Times New Roman"/>
-          <w:color w:val="000000" w:themeColor="text1"/>
-          <w:sz w:val="26"/>
-          <w:szCs w:val="24"/>
-        </w:rPr>
-      </w:pPr>
-      <w:r>
-        <w:rPr>
-          <w:rFonts w:ascii="Arial" w:eastAsia="Times New Roman" w:hAnsi="Arial" w:cs="Arial"/>
-          <w:color w:val="000000" w:themeColor="text1"/>
-          <w:sz w:val="24"/>
-        </w:rPr>
-        <w:t xml:space="preserve">   Answer: </w:t>
       </w:r>
     </w:p>
     <w:p>
@@ -1017,6 +1456,103 @@
     </w:sectPr>
   </w:body>
 </w:document>
+</file>
+
+<file path=word/numbering.xml><?xml version="1.0" encoding="utf-8"?>
+<w:numbering xmlns:wpc="http://schemas.microsoft.com/office/word/2010/wordprocessingCanvas" xmlns:mc="http://schemas.openxmlformats.org/markup-compatibility/2006" xmlns:o="urn:schemas-microsoft-com:office:office" xmlns:r="http://schemas.openxmlformats.org/officeDocument/2006/relationships" xmlns:m="http://schemas.openxmlformats.org/officeDocument/2006/math" xmlns:v="urn:schemas-microsoft-com:vml" xmlns:wp14="http://schemas.microsoft.com/office/word/2010/wordprocessingDrawing" xmlns:wp="http://schemas.openxmlformats.org/drawingml/2006/wordprocessingDrawing" xmlns:w10="urn:schemas-microsoft-com:office:word" xmlns:w="http://schemas.openxmlformats.org/wordprocessingml/2006/main" xmlns:w14="http://schemas.microsoft.com/office/word/2010/wordml" xmlns:wpg="http://schemas.microsoft.com/office/word/2010/wordprocessingGroup" xmlns:wpi="http://schemas.microsoft.com/office/word/2010/wordprocessingInk" xmlns:wne="http://schemas.microsoft.com/office/word/2006/wordml" xmlns:wps="http://schemas.microsoft.com/office/word/2010/wordprocessingShape" mc:Ignorable="w14 wp14">
+  <w:abstractNum w:abstractNumId="0">
+    <w:nsid w:val="288C4D42"/>
+    <w:multiLevelType w:val="hybridMultilevel"/>
+    <w:tmpl w:val="702CBA8C"/>
+    <w:lvl w:ilvl="0" w:tplc="2DA22472">
+      <w:start w:val="1"/>
+      <w:numFmt w:val="decimal"/>
+      <w:lvlText w:val="%1."/>
+      <w:lvlJc w:val="left"/>
+      <w:pPr>
+        <w:ind w:left="1080" w:hanging="360"/>
+      </w:pPr>
+      <w:rPr>
+        <w:rFonts w:hint="default"/>
+      </w:rPr>
+    </w:lvl>
+    <w:lvl w:ilvl="1" w:tplc="04090019">
+      <w:start w:val="1"/>
+      <w:numFmt w:val="lowerLetter"/>
+      <w:lvlText w:val="%2."/>
+      <w:lvlJc w:val="left"/>
+      <w:pPr>
+        <w:ind w:left="1800" w:hanging="360"/>
+      </w:pPr>
+    </w:lvl>
+    <w:lvl w:ilvl="2" w:tplc="0409001B" w:tentative="1">
+      <w:start w:val="1"/>
+      <w:numFmt w:val="lowerRoman"/>
+      <w:lvlText w:val="%3."/>
+      <w:lvlJc w:val="right"/>
+      <w:pPr>
+        <w:ind w:left="2520" w:hanging="180"/>
+      </w:pPr>
+    </w:lvl>
+    <w:lvl w:ilvl="3" w:tplc="0409000F" w:tentative="1">
+      <w:start w:val="1"/>
+      <w:numFmt w:val="decimal"/>
+      <w:lvlText w:val="%4."/>
+      <w:lvlJc w:val="left"/>
+      <w:pPr>
+        <w:ind w:left="3240" w:hanging="360"/>
+      </w:pPr>
+    </w:lvl>
+    <w:lvl w:ilvl="4" w:tplc="04090019" w:tentative="1">
+      <w:start w:val="1"/>
+      <w:numFmt w:val="lowerLetter"/>
+      <w:lvlText w:val="%5."/>
+      <w:lvlJc w:val="left"/>
+      <w:pPr>
+        <w:ind w:left="3960" w:hanging="360"/>
+      </w:pPr>
+    </w:lvl>
+    <w:lvl w:ilvl="5" w:tplc="0409001B" w:tentative="1">
+      <w:start w:val="1"/>
+      <w:numFmt w:val="lowerRoman"/>
+      <w:lvlText w:val="%6."/>
+      <w:lvlJc w:val="right"/>
+      <w:pPr>
+        <w:ind w:left="4680" w:hanging="180"/>
+      </w:pPr>
+    </w:lvl>
+    <w:lvl w:ilvl="6" w:tplc="0409000F" w:tentative="1">
+      <w:start w:val="1"/>
+      <w:numFmt w:val="decimal"/>
+      <w:lvlText w:val="%7."/>
+      <w:lvlJc w:val="left"/>
+      <w:pPr>
+        <w:ind w:left="5400" w:hanging="360"/>
+      </w:pPr>
+    </w:lvl>
+    <w:lvl w:ilvl="7" w:tplc="04090019" w:tentative="1">
+      <w:start w:val="1"/>
+      <w:numFmt w:val="lowerLetter"/>
+      <w:lvlText w:val="%8."/>
+      <w:lvlJc w:val="left"/>
+      <w:pPr>
+        <w:ind w:left="6120" w:hanging="360"/>
+      </w:pPr>
+    </w:lvl>
+    <w:lvl w:ilvl="8" w:tplc="0409001B" w:tentative="1">
+      <w:start w:val="1"/>
+      <w:numFmt w:val="lowerRoman"/>
+      <w:lvlText w:val="%9."/>
+      <w:lvlJc w:val="right"/>
+      <w:pPr>
+        <w:ind w:left="6840" w:hanging="180"/>
+      </w:pPr>
+    </w:lvl>
+  </w:abstractNum>
+  <w:num w:numId="1">
+    <w:abstractNumId w:val="0"/>
+  </w:num>
+</w:numbering>
 </file>
 
 <file path=word/styles.xml><?xml version="1.0" encoding="utf-8"?>
@@ -1207,6 +1743,17 @@
     <w:semiHidden/>
     <w:unhideWhenUsed/>
   </w:style>
+  <w:style w:type="paragraph" w:styleId="ListParagraph">
+    <w:name w:val="List Paragraph"/>
+    <w:basedOn w:val="Normal"/>
+    <w:uiPriority w:val="34"/>
+    <w:qFormat/>
+    <w:rsid w:val="00837192"/>
+    <w:pPr>
+      <w:ind w:left="720"/>
+      <w:contextualSpacing/>
+    </w:pPr>
+  </w:style>
 </w:styles>
 </file>
 
@@ -1397,6 +1944,17 @@
     <w:uiPriority w:val="99"/>
     <w:semiHidden/>
     <w:unhideWhenUsed/>
+  </w:style>
+  <w:style w:type="paragraph" w:styleId="ListParagraph">
+    <w:name w:val="List Paragraph"/>
+    <w:basedOn w:val="Normal"/>
+    <w:uiPriority w:val="34"/>
+    <w:qFormat/>
+    <w:rsid w:val="00837192"/>
+    <w:pPr>
+      <w:ind w:left="720"/>
+      <w:contextualSpacing/>
+    </w:pPr>
   </w:style>
 </w:styles>
 </file>
@@ -1656,7 +2214,7 @@
   <a:extraClrSchemeLst/>
   <a:extLst>
     <a:ext uri="{05A4C25C-085E-4340-85A3-A5531E510DB2}">
-      <thm15:themeFamily xmlns:thm15="http://schemas.microsoft.com/office/thememl/2012/main" xmlns="" name="Office Theme" id="{62F939B6-93AF-4DB8-9C6B-D6C7DFDC589F}" vid="{4A3C46E8-61CC-4603-A589-7422A47A8E4A}"/>
+      <thm15:themeFamily xmlns="" xmlns:thm15="http://schemas.microsoft.com/office/thememl/2012/main" name="Office Theme" id="{62F939B6-93AF-4DB8-9C6B-D6C7DFDC589F}" vid="{4A3C46E8-61CC-4603-A589-7422A47A8E4A}"/>
     </a:ext>
   </a:extLst>
 </a:theme>

--- a/question-descirptive.docx
+++ b/question-descirptive.docx
@@ -66,8 +66,6 @@
           <w:szCs w:val="24"/>
         </w:rPr>
       </w:pPr>
-      <w:bookmarkStart w:id="0" w:name="_GoBack"/>
-      <w:bookmarkEnd w:id="0"/>
       <w:r>
         <w:rPr>
           <w:rFonts w:ascii="Arial" w:eastAsia="Times New Roman" w:hAnsi="Arial" w:cs="Arial"/>
@@ -324,10 +322,9 @@
         <w:spacing w:after="0" w:line="240" w:lineRule="auto"/>
         <w:ind w:left="720"/>
         <w:rPr>
-          <w:rFonts w:ascii="Times New Roman" w:eastAsia="Times New Roman" w:hAnsi="Times New Roman" w:cs="Times New Roman"/>
-          <w:color w:val="000000" w:themeColor="text1"/>
-          <w:sz w:val="26"/>
-          <w:szCs w:val="24"/>
+          <w:rFonts w:ascii="Arial" w:eastAsia="Times New Roman" w:hAnsi="Arial" w:cs="Arial"/>
+          <w:color w:val="000000" w:themeColor="text1"/>
+          <w:sz w:val="24"/>
         </w:rPr>
       </w:pPr>
       <w:r>
@@ -388,6 +385,64 @@
     <w:p>
       <w:pPr>
         <w:spacing w:after="0" w:line="240" w:lineRule="auto"/>
+        <w:ind w:left="720"/>
+        <w:rPr>
+          <w:rFonts w:ascii="Times New Roman" w:eastAsia="Times New Roman" w:hAnsi="Times New Roman" w:cs="Times New Roman"/>
+          <w:color w:val="000000" w:themeColor="text1"/>
+          <w:sz w:val="26"/>
+          <w:szCs w:val="24"/>
+        </w:rPr>
+      </w:pPr>
+      <w:r>
+        <w:rPr>
+          <w:rFonts w:ascii="Arial" w:eastAsia="Times New Roman" w:hAnsi="Arial" w:cs="Arial"/>
+          <w:color w:val="000000" w:themeColor="text1"/>
+          <w:sz w:val="24"/>
+        </w:rPr>
+        <w:t>Multiple</w:t>
+      </w:r>
+      <w:r>
+        <w:rPr>
+          <w:rFonts w:ascii="Arial" w:eastAsia="Times New Roman" w:hAnsi="Arial" w:cs="Arial"/>
+          <w:color w:val="000000" w:themeColor="text1"/>
+          <w:sz w:val="24"/>
+        </w:rPr>
+        <w:t xml:space="preserve">-row </w:t>
+      </w:r>
+      <w:proofErr w:type="spellStart"/>
+      <w:r>
+        <w:rPr>
+          <w:rFonts w:ascii="Arial" w:eastAsia="Times New Roman" w:hAnsi="Arial" w:cs="Arial"/>
+          <w:color w:val="000000" w:themeColor="text1"/>
+          <w:sz w:val="24"/>
+        </w:rPr>
+        <w:t>subquery</w:t>
+      </w:r>
+      <w:proofErr w:type="gramStart"/>
+      <w:r>
+        <w:rPr>
+          <w:rFonts w:ascii="Arial" w:eastAsia="Times New Roman" w:hAnsi="Arial" w:cs="Arial"/>
+          <w:color w:val="000000" w:themeColor="text1"/>
+          <w:sz w:val="24"/>
+        </w:rPr>
+        <w:t>:Queries</w:t>
+      </w:r>
+      <w:proofErr w:type="spellEnd"/>
+      <w:proofErr w:type="gramEnd"/>
+      <w:r>
+        <w:rPr>
+          <w:rFonts w:ascii="Arial" w:eastAsia="Times New Roman" w:hAnsi="Arial" w:cs="Arial"/>
+          <w:color w:val="000000" w:themeColor="text1"/>
+          <w:sz w:val="24"/>
+        </w:rPr>
+        <w:t xml:space="preserve"> that return more than one row in the inner select statement is multiple-row subquery.</w:t>
+      </w:r>
+      <w:bookmarkStart w:id="0" w:name="_GoBack"/>
+      <w:bookmarkEnd w:id="0"/>
+    </w:p>
+    <w:p>
+      <w:pPr>
+        <w:spacing w:after="0" w:line="240" w:lineRule="auto"/>
         <w:rPr>
           <w:rFonts w:ascii="Times New Roman" w:eastAsia="Times New Roman" w:hAnsi="Times New Roman" w:cs="Times New Roman"/>
           <w:color w:val="000000" w:themeColor="text1"/>
@@ -1296,6 +1351,7 @@
           <w:color w:val="000000" w:themeColor="text1"/>
           <w:sz w:val="24"/>
         </w:rPr>
+        <w:lastRenderedPageBreak/>
         <w:t xml:space="preserve"> 27</w:t>
       </w:r>
       <w:r>
@@ -1333,7 +1389,6 @@
           <w:color w:val="000000" w:themeColor="text1"/>
           <w:sz w:val="24"/>
         </w:rPr>
-        <w:lastRenderedPageBreak/>
         <w:t xml:space="preserve"> 28</w:t>
       </w:r>
       <w:r>
@@ -2214,7 +2269,7 @@
   <a:extraClrSchemeLst/>
   <a:extLst>
     <a:ext uri="{05A4C25C-085E-4340-85A3-A5531E510DB2}">
-      <thm15:themeFamily xmlns="" xmlns:thm15="http://schemas.microsoft.com/office/thememl/2012/main" name="Office Theme" id="{62F939B6-93AF-4DB8-9C6B-D6C7DFDC589F}" vid="{4A3C46E8-61CC-4603-A589-7422A47A8E4A}"/>
+      <thm15:themeFamily xmlns:thm15="http://schemas.microsoft.com/office/thememl/2012/main" xmlns="" name="Office Theme" id="{62F939B6-93AF-4DB8-9C6B-D6C7DFDC589F}" vid="{4A3C46E8-61CC-4603-A589-7422A47A8E4A}"/>
     </a:ext>
   </a:extLst>
 </a:theme>
